--- a/計算工学レポート2.docx
+++ b/計算工学レポート2.docx
@@ -5,6 +5,8 @@
     <w:p>
       <w:pPr>
         <w:pStyle w:val="1"/>
+        <w:ind w:left="425"/>
+        <w:jc w:val="left"/>
       </w:pPr>
       <w:r>
         <w:rPr>
@@ -139,12 +141,9 @@
         </w:rPr>
         <w:t>を直線</w:t>
       </w:r>
-    </w:p>
-    <w:p>
-      <w:pPr>
-        <w:pStyle w:val="a0"/>
-        <w:ind w:leftChars="0" w:left="425"/>
-      </w:pPr>
+      <w:r>
+        <w:br/>
+      </w:r>
       <m:oMathPara>
         <m:oMath>
           <m:r>
@@ -263,14 +262,11 @@
             </w:rPr>
             <m:t>x</m:t>
           </m:r>
+          <m:r>
+            <w:br/>
+          </m:r>
         </m:oMath>
       </m:oMathPara>
-    </w:p>
-    <w:p>
-      <w:pPr>
-        <w:pStyle w:val="a0"/>
-        <w:ind w:leftChars="0" w:left="425"/>
-      </w:pPr>
       <w:r>
         <w:rPr>
           <w:rFonts w:hint="eastAsia"/>
@@ -394,17 +390,14 @@
         </w:rPr>
         <w:t>を求める式を要約した導出過程とともに示しなさい。</w:t>
       </w:r>
-    </w:p>
-    <w:p>
-      <w:pPr>
-        <w:pStyle w:val="a0"/>
-        <w:ind w:leftChars="0" w:left="425"/>
-      </w:pPr>
+      <w:r>
+        <w:br/>
+      </w:r>
       <w:r>
         <w:rPr>
           <w:rFonts w:hint="eastAsia"/>
         </w:rPr>
-        <w:t xml:space="preserve">　次に、この結果を利用して、与えられた</w:t>
+        <w:t>次に、この結果を利用して、与えられた</w:t>
       </w:r>
       <w:r>
         <w:rPr>
@@ -693,9 +686,6 @@
       <w:pPr>
         <w:pStyle w:val="a0"/>
         <w:ind w:leftChars="0" w:left="425"/>
-        <w:rPr>
-          <w:rFonts w:hint="eastAsia"/>
-        </w:rPr>
       </w:pPr>
     </w:p>
     <w:p>
@@ -1409,9 +1399,6 @@
       <w:pPr>
         <w:pStyle w:val="a0"/>
         <w:ind w:leftChars="0" w:left="425"/>
-        <w:rPr>
-          <w:rFonts w:hint="eastAsia"/>
-        </w:rPr>
       </w:pPr>
       <m:oMathPara>
         <m:oMath>
@@ -1852,6 +1839,9 @@
             <m:t>=0</m:t>
           </m:r>
           <m:r>
+            <m:rPr>
+              <m:sty m:val="p"/>
+            </m:rPr>
             <w:br/>
           </m:r>
         </m:oMath>
@@ -2059,18 +2049,12 @@
       <w:pPr>
         <w:pStyle w:val="a0"/>
         <w:ind w:leftChars="0" w:left="425"/>
-        <w:rPr>
-          <w:rFonts w:hint="eastAsia"/>
-        </w:rPr>
       </w:pPr>
     </w:p>
     <w:p>
       <w:pPr>
         <w:pStyle w:val="a0"/>
         <w:ind w:leftChars="0" w:left="425"/>
-        <w:rPr>
-          <w:rFonts w:hint="eastAsia"/>
-        </w:rPr>
       </w:pPr>
       <m:oMathPara>
         <m:oMath>
@@ -2279,6 +2263,9 @@
             <m:t>=0</m:t>
           </m:r>
           <m:r>
+            <m:rPr>
+              <m:sty m:val="p"/>
+            </m:rPr>
             <w:br/>
           </m:r>
         </m:oMath>
@@ -2569,9 +2556,6 @@
       <w:pPr>
         <w:pStyle w:val="a0"/>
         <w:ind w:leftChars="0" w:left="425"/>
-        <w:rPr>
-          <w:rFonts w:hint="eastAsia"/>
-        </w:rPr>
       </w:pPr>
       <m:oMathPara>
         <m:oMath>
@@ -2800,6 +2784,9 @@
             </m:e>
           </m:nary>
           <m:r>
+            <m:rPr>
+              <m:sty m:val="p"/>
+            </m:rPr>
             <w:br/>
           </m:r>
         </m:oMath>
@@ -3257,9 +3244,6 @@
       <w:pPr>
         <w:pStyle w:val="a0"/>
         <w:ind w:leftChars="0" w:left="425"/>
-        <w:rPr>
-          <w:rFonts w:hint="eastAsia"/>
-        </w:rPr>
       </w:pPr>
       <m:oMathPara>
         <m:oMath>
@@ -3636,6 +3620,9 @@
             </m:e>
           </m:d>
           <m:r>
+            <m:rPr>
+              <m:sty m:val="p"/>
+            </m:rPr>
             <w:br/>
           </m:r>
         </m:oMath>
@@ -4154,6 +4141,9 @@
             </m:e>
           </m:d>
           <m:r>
+            <m:rPr>
+              <m:sty m:val="p"/>
+            </m:rPr>
             <w:br/>
           </m:r>
         </m:oMath>
@@ -4583,6 +4573,9 @@
             </m:e>
           </m:nary>
           <m:r>
+            <m:rPr>
+              <m:sty m:val="p"/>
+            </m:rPr>
             <w:br/>
           </m:r>
         </m:oMath>
@@ -4871,6 +4864,9 @@
             </m:e>
           </m:nary>
           <m:r>
+            <m:rPr>
+              <m:sty m:val="p"/>
+            </m:rPr>
             <w:br/>
           </m:r>
         </m:oMath>
@@ -4950,27 +4946,18 @@
       <w:pPr>
         <w:pStyle w:val="a0"/>
         <w:ind w:leftChars="0" w:left="425"/>
-        <w:rPr>
-          <w:rFonts w:hint="eastAsia"/>
-        </w:rPr>
       </w:pPr>
     </w:p>
     <w:p>
       <w:pPr>
         <w:pStyle w:val="a0"/>
         <w:ind w:leftChars="0" w:left="425"/>
-        <w:rPr>
-          <w:rFonts w:hint="eastAsia"/>
-        </w:rPr>
       </w:pPr>
     </w:p>
     <w:p>
       <w:pPr>
         <w:pStyle w:val="a0"/>
         <w:ind w:leftChars="0" w:left="425"/>
-        <w:rPr>
-          <w:rFonts w:hint="eastAsia"/>
-        </w:rPr>
       </w:pPr>
     </w:p>
     <w:p>
@@ -6064,9 +6051,6 @@
       <w:pPr>
         <w:pStyle w:val="a0"/>
         <w:ind w:leftChars="0" w:left="425"/>
-        <w:rPr>
-          <w:rFonts w:hint="eastAsia"/>
-        </w:rPr>
       </w:pPr>
       <m:oMathPara>
         <m:oMath>
@@ -6267,21 +6251,1420 @@
               </m:sup>
             </m:sSup>
             <m:r>
+              <m:rPr>
+                <m:sty m:val="p"/>
+              </m:rPr>
               <w:rPr>
                 <w:rFonts w:ascii="Cambria Math" w:hAnsi="Cambria Math"/>
               </w:rPr>
-              <m:t>dx</m:t>
+              <m:t>d</m:t>
+            </m:r>
+            <m:r>
+              <w:rPr>
+                <w:rFonts w:ascii="Cambria Math" w:hAnsi="Cambria Math"/>
+              </w:rPr>
+              <m:t>x</m:t>
             </m:r>
           </m:e>
         </m:nary>
       </m:oMath>
     </w:p>
     <w:p>
-      <w:pPr>
-        <w:pStyle w:val="2"/>
+      <w:r>
         <w:rPr>
           <w:rFonts w:hint="eastAsia"/>
         </w:rPr>
+        <w:t>・解析解</w:t>
+      </w:r>
+      <w:r>
+        <w:rPr>
+          <w:rFonts w:hint="eastAsia"/>
+        </w:rPr>
+        <w:t>の導出過程</w:t>
+      </w:r>
+    </w:p>
+    <w:p>
+      <w:pPr>
+        <w:rPr>
+          <w:rFonts w:hint="eastAsia"/>
+        </w:rPr>
+      </w:pPr>
+      <m:oMathPara>
+        <m:oMath>
+          <m:r>
+            <m:rPr>
+              <m:sty m:val="p"/>
+            </m:rPr>
+            <w:rPr>
+              <w:rFonts w:ascii="Cambria Math" w:hAnsi="Cambria Math"/>
+            </w:rPr>
+            <m:t>S</m:t>
+          </m:r>
+          <m:r>
+            <m:rPr>
+              <m:sty m:val="p"/>
+              <m:aln/>
+            </m:rPr>
+            <w:rPr>
+              <w:rFonts w:ascii="Cambria Math" w:hAnsi="Cambria Math"/>
+            </w:rPr>
+            <m:t>=</m:t>
+          </m:r>
+          <m:nary>
+            <m:naryPr>
+              <m:limLoc m:val="subSup"/>
+              <m:ctrlPr>
+                <w:rPr>
+                  <w:rFonts w:ascii="Cambria Math" w:hAnsi="Cambria Math"/>
+                </w:rPr>
+              </m:ctrlPr>
+            </m:naryPr>
+            <m:sub>
+              <m:r>
+                <m:rPr>
+                  <m:sty m:val="p"/>
+                </m:rPr>
+                <w:rPr>
+                  <w:rFonts w:ascii="Cambria Math" w:hAnsi="Cambria Math"/>
+                </w:rPr>
+                <m:t>0</m:t>
+              </m:r>
+            </m:sub>
+            <m:sup>
+              <m:r>
+                <m:rPr>
+                  <m:sty m:val="p"/>
+                </m:rPr>
+                <w:rPr>
+                  <w:rFonts w:ascii="Cambria Math" w:hAnsi="Cambria Math"/>
+                </w:rPr>
+                <m:t>1</m:t>
+              </m:r>
+            </m:sup>
+            <m:e>
+              <m:r>
+                <w:rPr>
+                  <w:rFonts w:ascii="Cambria Math" w:hAnsi="Cambria Math"/>
+                </w:rPr>
+                <m:t>x</m:t>
+              </m:r>
+              <m:sSup>
+                <m:sSupPr>
+                  <m:ctrlPr>
+                    <w:rPr>
+                      <w:rFonts w:ascii="Cambria Math" w:hAnsi="Cambria Math"/>
+                    </w:rPr>
+                  </m:ctrlPr>
+                </m:sSupPr>
+                <m:e>
+                  <m:r>
+                    <w:rPr>
+                      <w:rFonts w:ascii="Cambria Math" w:hAnsi="Cambria Math"/>
+                    </w:rPr>
+                    <m:t>e</m:t>
+                  </m:r>
+                </m:e>
+                <m:sup>
+                  <m:r>
+                    <w:rPr>
+                      <w:rFonts w:ascii="Cambria Math" w:hAnsi="Cambria Math"/>
+                    </w:rPr>
+                    <m:t>x</m:t>
+                  </m:r>
+                </m:sup>
+              </m:sSup>
+              <m:r>
+                <m:rPr>
+                  <m:sty m:val="p"/>
+                </m:rPr>
+                <w:rPr>
+                  <w:rFonts w:ascii="Cambria Math" w:hAnsi="Cambria Math"/>
+                </w:rPr>
+                <m:t>d</m:t>
+              </m:r>
+              <m:r>
+                <w:rPr>
+                  <w:rFonts w:ascii="Cambria Math" w:hAnsi="Cambria Math"/>
+                </w:rPr>
+                <m:t>x</m:t>
+              </m:r>
+            </m:e>
+          </m:nary>
+          <m:r>
+            <w:br/>
+          </m:r>
+        </m:oMath>
+        <m:oMath>
+          <m:r>
+            <m:rPr>
+              <m:sty m:val="p"/>
+              <m:aln/>
+            </m:rPr>
+            <w:rPr>
+              <w:rFonts w:ascii="Cambria Math" w:hAnsi="Cambria Math"/>
+            </w:rPr>
+            <m:t>=</m:t>
+          </m:r>
+          <m:sSubSup>
+            <m:sSubSupPr>
+              <m:ctrlPr>
+                <w:rPr>
+                  <w:rFonts w:ascii="Cambria Math" w:hAnsi="Cambria Math"/>
+                  <w:i/>
+                </w:rPr>
+              </m:ctrlPr>
+            </m:sSubSupPr>
+            <m:e>
+              <m:d>
+                <m:dPr>
+                  <m:begChr m:val="["/>
+                  <m:endChr m:val="]"/>
+                  <m:ctrlPr>
+                    <w:rPr>
+                      <w:rFonts w:ascii="Cambria Math" w:hAnsi="Cambria Math"/>
+                    </w:rPr>
+                  </m:ctrlPr>
+                </m:dPr>
+                <m:e>
+                  <m:sSup>
+                    <m:sSupPr>
+                      <m:ctrlPr>
+                        <w:rPr>
+                          <w:rFonts w:ascii="Cambria Math" w:hAnsi="Cambria Math"/>
+                        </w:rPr>
+                      </m:ctrlPr>
+                    </m:sSupPr>
+                    <m:e>
+                      <m:r>
+                        <m:rPr>
+                          <m:sty m:val="p"/>
+                        </m:rPr>
+                        <w:rPr>
+                          <w:rFonts w:ascii="Cambria Math" w:hAnsi="Cambria Math"/>
+                        </w:rPr>
+                        <m:t>e</m:t>
+                      </m:r>
+                    </m:e>
+                    <m:sup>
+                      <m:r>
+                        <w:rPr>
+                          <w:rFonts w:ascii="Cambria Math" w:hAnsi="Cambria Math"/>
+                        </w:rPr>
+                        <m:t>x</m:t>
+                      </m:r>
+                    </m:sup>
+                  </m:sSup>
+                  <m:r>
+                    <w:rPr>
+                      <w:rFonts w:ascii="Cambria Math" w:hAnsi="Cambria Math"/>
+                    </w:rPr>
+                    <m:t>∙x</m:t>
+                  </m:r>
+                  <m:ctrlPr>
+                    <w:rPr>
+                      <w:rFonts w:ascii="Cambria Math" w:hAnsi="Cambria Math"/>
+                      <w:i/>
+                    </w:rPr>
+                  </m:ctrlPr>
+                </m:e>
+              </m:d>
+            </m:e>
+            <m:sub>
+              <m:r>
+                <w:rPr>
+                  <w:rFonts w:ascii="Cambria Math" w:hAnsi="Cambria Math"/>
+                </w:rPr>
+                <m:t>0</m:t>
+              </m:r>
+            </m:sub>
+            <m:sup>
+              <m:r>
+                <w:rPr>
+                  <w:rFonts w:ascii="Cambria Math" w:hAnsi="Cambria Math"/>
+                </w:rPr>
+                <m:t>1</m:t>
+              </m:r>
+            </m:sup>
+          </m:sSubSup>
+          <m:r>
+            <w:rPr>
+              <w:rFonts w:ascii="Cambria Math" w:hAnsi="Cambria Math"/>
+            </w:rPr>
+            <m:t>-</m:t>
+          </m:r>
+          <m:nary>
+            <m:naryPr>
+              <m:limLoc m:val="subSup"/>
+              <m:ctrlPr>
+                <w:rPr>
+                  <w:rFonts w:ascii="Cambria Math" w:hAnsi="Cambria Math"/>
+                </w:rPr>
+              </m:ctrlPr>
+            </m:naryPr>
+            <m:sub>
+              <m:r>
+                <m:rPr>
+                  <m:sty m:val="p"/>
+                </m:rPr>
+                <w:rPr>
+                  <w:rFonts w:ascii="Cambria Math" w:hAnsi="Cambria Math"/>
+                </w:rPr>
+                <m:t>0</m:t>
+              </m:r>
+            </m:sub>
+            <m:sup>
+              <m:r>
+                <m:rPr>
+                  <m:sty m:val="p"/>
+                </m:rPr>
+                <w:rPr>
+                  <w:rFonts w:ascii="Cambria Math" w:hAnsi="Cambria Math"/>
+                </w:rPr>
+                <m:t>1</m:t>
+              </m:r>
+            </m:sup>
+            <m:e>
+              <m:sSup>
+                <m:sSupPr>
+                  <m:ctrlPr>
+                    <w:rPr>
+                      <w:rFonts w:ascii="Cambria Math" w:hAnsi="Cambria Math"/>
+                    </w:rPr>
+                  </m:ctrlPr>
+                </m:sSupPr>
+                <m:e>
+                  <m:r>
+                    <w:rPr>
+                      <w:rFonts w:ascii="Cambria Math" w:hAnsi="Cambria Math"/>
+                    </w:rPr>
+                    <m:t>e</m:t>
+                  </m:r>
+                </m:e>
+                <m:sup>
+                  <m:r>
+                    <w:rPr>
+                      <w:rFonts w:ascii="Cambria Math" w:hAnsi="Cambria Math"/>
+                    </w:rPr>
+                    <m:t>x</m:t>
+                  </m:r>
+                </m:sup>
+              </m:sSup>
+              <m:r>
+                <w:rPr>
+                  <w:rFonts w:ascii="Cambria Math" w:hAnsi="Cambria Math"/>
+                </w:rPr>
+                <m:t>∙</m:t>
+              </m:r>
+              <m:sSup>
+                <m:sSupPr>
+                  <m:ctrlPr>
+                    <w:rPr>
+                      <w:rFonts w:ascii="Cambria Math" w:hAnsi="Cambria Math"/>
+                      <w:i/>
+                    </w:rPr>
+                  </m:ctrlPr>
+                </m:sSupPr>
+                <m:e>
+                  <m:d>
+                    <m:dPr>
+                      <m:ctrlPr>
+                        <w:rPr>
+                          <w:rFonts w:ascii="Cambria Math" w:hAnsi="Cambria Math"/>
+                          <w:i/>
+                        </w:rPr>
+                      </m:ctrlPr>
+                    </m:dPr>
+                    <m:e>
+                      <m:r>
+                        <w:rPr>
+                          <w:rFonts w:ascii="Cambria Math" w:hAnsi="Cambria Math"/>
+                        </w:rPr>
+                        <m:t>x</m:t>
+                      </m:r>
+                    </m:e>
+                  </m:d>
+                </m:e>
+                <m:sup>
+                  <m:r>
+                    <w:rPr>
+                      <w:rFonts w:ascii="Cambria Math" w:hAnsi="Cambria Math"/>
+                    </w:rPr>
+                    <m:t>'</m:t>
+                  </m:r>
+                </m:sup>
+              </m:sSup>
+              <m:r>
+                <m:rPr>
+                  <m:sty m:val="p"/>
+                </m:rPr>
+                <w:rPr>
+                  <w:rFonts w:ascii="Cambria Math" w:hAnsi="Cambria Math"/>
+                </w:rPr>
+                <m:t>d</m:t>
+              </m:r>
+              <m:r>
+                <w:rPr>
+                  <w:rFonts w:ascii="Cambria Math" w:hAnsi="Cambria Math"/>
+                </w:rPr>
+                <m:t>x</m:t>
+              </m:r>
+            </m:e>
+          </m:nary>
+          <m:r>
+            <w:br/>
+          </m:r>
+        </m:oMath>
+        <m:oMath>
+          <m:r>
+            <m:rPr>
+              <m:sty m:val="p"/>
+              <m:aln/>
+            </m:rPr>
+            <w:rPr>
+              <w:rFonts w:ascii="Cambria Math" w:hAnsi="Cambria Math"/>
+            </w:rPr>
+            <m:t>=1</m:t>
+          </m:r>
+        </m:oMath>
+      </m:oMathPara>
+    </w:p>
+    <w:p>
+      <w:pPr>
+        <w:rPr>
+          <w:rFonts w:hint="eastAsia"/>
+        </w:rPr>
+      </w:pPr>
+    </w:p>
+    <w:p>
+      <w:pPr>
+        <w:pStyle w:val="aa"/>
+        <w:keepNext/>
+      </w:pPr>
+      <w:r>
+        <w:rPr>
+          <w:rFonts w:hint="eastAsia"/>
+        </w:rPr>
+        <w:t>表</w:t>
+      </w:r>
+      <w:r>
+        <w:rPr>
+          <w:rFonts w:hint="eastAsia"/>
+        </w:rPr>
+        <w:t xml:space="preserve"> </w:t>
+      </w:r>
+      <w:r>
+        <w:fldChar w:fldCharType="begin"/>
+      </w:r>
+      <w:r>
+        <w:instrText xml:space="preserve"> </w:instrText>
+      </w:r>
+      <w:r>
+        <w:rPr>
+          <w:rFonts w:hint="eastAsia"/>
+        </w:rPr>
+        <w:instrText xml:space="preserve">SEQ </w:instrText>
+      </w:r>
+      <w:r>
+        <w:rPr>
+          <w:rFonts w:hint="eastAsia"/>
+        </w:rPr>
+        <w:instrText>表</w:instrText>
+      </w:r>
+      <w:r>
+        <w:rPr>
+          <w:rFonts w:hint="eastAsia"/>
+        </w:rPr>
+        <w:instrText xml:space="preserve"> \* ARABIC</w:instrText>
+      </w:r>
+      <w:r>
+        <w:instrText xml:space="preserve"> </w:instrText>
+      </w:r>
+      <w:r>
+        <w:fldChar w:fldCharType="separate"/>
+      </w:r>
+      <w:r>
+        <w:rPr>
+          <w:noProof/>
+        </w:rPr>
+        <w:t>2</w:t>
+      </w:r>
+      <w:r>
+        <w:fldChar w:fldCharType="end"/>
+      </w:r>
+      <w:r>
+        <w:rPr>
+          <w:rFonts w:hint="eastAsia"/>
+        </w:rPr>
+        <w:t xml:space="preserve">　数値積分解と解析解の比較</w:t>
+      </w:r>
+    </w:p>
+    <w:tbl>
+      <w:tblPr>
+        <w:tblW w:w="5800" w:type="dxa"/>
+        <w:jc w:val="center"/>
+        <w:tblCellMar>
+          <w:left w:w="99" w:type="dxa"/>
+          <w:right w:w="99" w:type="dxa"/>
+        </w:tblCellMar>
+        <w:tblLook w:val="04A0" w:firstRow="1" w:lastRow="0" w:firstColumn="1" w:lastColumn="0" w:noHBand="0" w:noVBand="1"/>
+      </w:tblPr>
+      <w:tblGrid>
+        <w:gridCol w:w="480"/>
+        <w:gridCol w:w="1060"/>
+        <w:gridCol w:w="1080"/>
+        <w:gridCol w:w="1060"/>
+        <w:gridCol w:w="1060"/>
+        <w:gridCol w:w="1060"/>
+      </w:tblGrid>
+      <w:tr>
+        <w:trPr>
+          <w:trHeight w:val="270"/>
+          <w:jc w:val="center"/>
+        </w:trPr>
+        <w:tc>
+          <w:tcPr>
+            <w:tcW w:w="480" w:type="dxa"/>
+            <w:tcBorders>
+              <w:top w:val="single" w:sz="4" w:space="0" w:color="auto"/>
+              <w:left w:val="single" w:sz="4" w:space="0" w:color="auto"/>
+              <w:bottom w:val="single" w:sz="4" w:space="0" w:color="auto"/>
+              <w:right w:val="single" w:sz="4" w:space="0" w:color="auto"/>
+            </w:tcBorders>
+            <w:shd w:val="clear" w:color="auto" w:fill="auto"/>
+            <w:noWrap/>
+            <w:vAlign w:val="center"/>
+            <w:hideMark/>
+          </w:tcPr>
+          <w:p>
+            <w:pPr>
+              <w:widowControl/>
+              <w:jc w:val="center"/>
+              <w:rPr>
+                <w:rFonts w:asciiTheme="majorHAnsi" w:eastAsia="ＭＳ Ｐゴシック" w:hAnsiTheme="majorHAnsi" w:cstheme="majorHAnsi"/>
+                <w:color w:val="000000"/>
+                <w:kern w:val="0"/>
+                <w:sz w:val="22"/>
+              </w:rPr>
+            </w:pPr>
+            <w:r>
+              <w:rPr>
+                <w:rFonts w:asciiTheme="majorHAnsi" w:eastAsia="ＭＳ Ｐゴシック" w:hAnsiTheme="majorHAnsi" w:cstheme="majorHAnsi"/>
+                <w:color w:val="000000"/>
+                <w:kern w:val="0"/>
+                <w:sz w:val="22"/>
+              </w:rPr>
+              <w:t>div</w:t>
+            </w:r>
+          </w:p>
+        </w:tc>
+        <w:tc>
+          <w:tcPr>
+            <w:tcW w:w="1060" w:type="dxa"/>
+            <w:tcBorders>
+              <w:top w:val="single" w:sz="4" w:space="0" w:color="auto"/>
+              <w:left w:val="nil"/>
+              <w:bottom w:val="single" w:sz="4" w:space="0" w:color="auto"/>
+              <w:right w:val="single" w:sz="4" w:space="0" w:color="auto"/>
+            </w:tcBorders>
+            <w:shd w:val="clear" w:color="auto" w:fill="auto"/>
+            <w:noWrap/>
+            <w:vAlign w:val="center"/>
+            <w:hideMark/>
+          </w:tcPr>
+          <w:p>
+            <w:pPr>
+              <w:widowControl/>
+              <w:jc w:val="center"/>
+              <w:rPr>
+                <w:rFonts w:asciiTheme="majorHAnsi" w:eastAsia="ＭＳ Ｐゴシック" w:hAnsiTheme="majorHAnsi" w:cstheme="majorHAnsi"/>
+                <w:color w:val="000000"/>
+                <w:kern w:val="0"/>
+                <w:sz w:val="22"/>
+              </w:rPr>
+            </w:pPr>
+            <w:proofErr w:type="spellStart"/>
+            <w:r>
+              <w:rPr>
+                <w:rFonts w:asciiTheme="majorHAnsi" w:eastAsia="ＭＳ Ｐゴシック" w:hAnsiTheme="majorHAnsi" w:cstheme="majorHAnsi"/>
+                <w:color w:val="000000"/>
+                <w:kern w:val="0"/>
+                <w:sz w:val="22"/>
+              </w:rPr>
+              <w:t>trape</w:t>
+            </w:r>
+            <w:proofErr w:type="spellEnd"/>
+          </w:p>
+        </w:tc>
+        <w:tc>
+          <w:tcPr>
+            <w:tcW w:w="1080" w:type="dxa"/>
+            <w:tcBorders>
+              <w:top w:val="single" w:sz="4" w:space="0" w:color="auto"/>
+              <w:left w:val="nil"/>
+              <w:bottom w:val="single" w:sz="4" w:space="0" w:color="auto"/>
+              <w:right w:val="single" w:sz="4" w:space="0" w:color="auto"/>
+            </w:tcBorders>
+            <w:shd w:val="clear" w:color="auto" w:fill="auto"/>
+            <w:noWrap/>
+            <w:vAlign w:val="center"/>
+            <w:hideMark/>
+          </w:tcPr>
+          <w:p>
+            <w:pPr>
+              <w:widowControl/>
+              <w:jc w:val="center"/>
+              <w:rPr>
+                <w:rFonts w:asciiTheme="majorHAnsi" w:eastAsia="ＭＳ Ｐゴシック" w:hAnsiTheme="majorHAnsi" w:cstheme="majorHAnsi"/>
+                <w:color w:val="000000"/>
+                <w:kern w:val="0"/>
+                <w:sz w:val="22"/>
+              </w:rPr>
+            </w:pPr>
+            <w:proofErr w:type="spellStart"/>
+            <w:r>
+              <w:rPr>
+                <w:rFonts w:asciiTheme="majorHAnsi" w:eastAsia="ＭＳ Ｐゴシック" w:hAnsiTheme="majorHAnsi" w:cstheme="majorHAnsi"/>
+                <w:color w:val="000000"/>
+                <w:kern w:val="0"/>
+                <w:sz w:val="22"/>
+              </w:rPr>
+              <w:t>simps</w:t>
+            </w:r>
+            <w:proofErr w:type="spellEnd"/>
+          </w:p>
+        </w:tc>
+        <w:tc>
+          <w:tcPr>
+            <w:tcW w:w="1060" w:type="dxa"/>
+            <w:tcBorders>
+              <w:top w:val="single" w:sz="4" w:space="0" w:color="auto"/>
+              <w:left w:val="nil"/>
+              <w:bottom w:val="single" w:sz="4" w:space="0" w:color="auto"/>
+              <w:right w:val="single" w:sz="4" w:space="0" w:color="auto"/>
+            </w:tcBorders>
+            <w:shd w:val="clear" w:color="auto" w:fill="auto"/>
+            <w:noWrap/>
+            <w:vAlign w:val="center"/>
+            <w:hideMark/>
+          </w:tcPr>
+          <w:p>
+            <w:pPr>
+              <w:widowControl/>
+              <w:jc w:val="center"/>
+              <w:rPr>
+                <w:rFonts w:asciiTheme="majorHAnsi" w:eastAsia="ＭＳ Ｐゴシック" w:hAnsiTheme="majorHAnsi" w:cstheme="majorHAnsi"/>
+                <w:color w:val="000000"/>
+                <w:kern w:val="0"/>
+                <w:sz w:val="22"/>
+              </w:rPr>
+            </w:pPr>
+            <w:r>
+              <w:rPr>
+                <w:rFonts w:asciiTheme="majorHAnsi" w:eastAsia="ＭＳ Ｐゴシック" w:hAnsiTheme="majorHAnsi" w:cstheme="majorHAnsi"/>
+                <w:color w:val="000000"/>
+                <w:kern w:val="0"/>
+                <w:sz w:val="22"/>
+              </w:rPr>
+              <w:t>true</w:t>
+            </w:r>
+          </w:p>
+        </w:tc>
+        <w:tc>
+          <w:tcPr>
+            <w:tcW w:w="1060" w:type="dxa"/>
+            <w:tcBorders>
+              <w:top w:val="single" w:sz="4" w:space="0" w:color="auto"/>
+              <w:left w:val="nil"/>
+              <w:bottom w:val="single" w:sz="4" w:space="0" w:color="auto"/>
+              <w:right w:val="single" w:sz="4" w:space="0" w:color="auto"/>
+            </w:tcBorders>
+            <w:shd w:val="clear" w:color="auto" w:fill="auto"/>
+            <w:noWrap/>
+            <w:vAlign w:val="center"/>
+            <w:hideMark/>
+          </w:tcPr>
+          <w:p>
+            <w:pPr>
+              <w:widowControl/>
+              <w:jc w:val="center"/>
+              <w:rPr>
+                <w:rFonts w:asciiTheme="majorHAnsi" w:eastAsia="ＭＳ Ｐゴシック" w:hAnsiTheme="majorHAnsi" w:cstheme="majorHAnsi"/>
+                <w:color w:val="000000"/>
+                <w:kern w:val="0"/>
+                <w:sz w:val="22"/>
+              </w:rPr>
+            </w:pPr>
+            <w:proofErr w:type="spellStart"/>
+            <w:r>
+              <w:rPr>
+                <w:rFonts w:asciiTheme="majorHAnsi" w:eastAsia="ＭＳ Ｐゴシック" w:hAnsiTheme="majorHAnsi" w:cstheme="majorHAnsi"/>
+                <w:color w:val="000000"/>
+                <w:kern w:val="0"/>
+                <w:sz w:val="22"/>
+              </w:rPr>
+              <w:t>rerr</w:t>
+            </w:r>
+            <w:proofErr w:type="spellEnd"/>
+            <w:r>
+              <w:rPr>
+                <w:rFonts w:asciiTheme="majorHAnsi" w:eastAsia="ＭＳ Ｐゴシック" w:hAnsiTheme="majorHAnsi" w:cstheme="majorHAnsi"/>
+                <w:color w:val="000000"/>
+                <w:kern w:val="0"/>
+                <w:sz w:val="22"/>
+              </w:rPr>
+              <w:t>(</w:t>
+            </w:r>
+            <w:proofErr w:type="spellStart"/>
+            <w:r>
+              <w:rPr>
+                <w:rFonts w:asciiTheme="majorHAnsi" w:eastAsia="ＭＳ Ｐゴシック" w:hAnsiTheme="majorHAnsi" w:cstheme="majorHAnsi"/>
+                <w:color w:val="000000"/>
+                <w:kern w:val="0"/>
+                <w:sz w:val="22"/>
+              </w:rPr>
+              <w:t>tra</w:t>
+            </w:r>
+            <w:proofErr w:type="spellEnd"/>
+            <w:r>
+              <w:rPr>
+                <w:rFonts w:asciiTheme="majorHAnsi" w:eastAsia="ＭＳ Ｐゴシック" w:hAnsiTheme="majorHAnsi" w:cstheme="majorHAnsi"/>
+                <w:color w:val="000000"/>
+                <w:kern w:val="0"/>
+                <w:sz w:val="22"/>
+              </w:rPr>
+              <w:t>)</w:t>
+            </w:r>
+          </w:p>
+        </w:tc>
+        <w:tc>
+          <w:tcPr>
+            <w:tcW w:w="1060" w:type="dxa"/>
+            <w:tcBorders>
+              <w:top w:val="single" w:sz="4" w:space="0" w:color="auto"/>
+              <w:left w:val="nil"/>
+              <w:bottom w:val="single" w:sz="4" w:space="0" w:color="auto"/>
+              <w:right w:val="single" w:sz="4" w:space="0" w:color="auto"/>
+            </w:tcBorders>
+            <w:shd w:val="clear" w:color="auto" w:fill="auto"/>
+            <w:noWrap/>
+            <w:vAlign w:val="center"/>
+            <w:hideMark/>
+          </w:tcPr>
+          <w:p>
+            <w:pPr>
+              <w:widowControl/>
+              <w:jc w:val="center"/>
+              <w:rPr>
+                <w:rFonts w:asciiTheme="majorHAnsi" w:eastAsia="ＭＳ Ｐゴシック" w:hAnsiTheme="majorHAnsi" w:cstheme="majorHAnsi"/>
+                <w:color w:val="000000"/>
+                <w:kern w:val="0"/>
+                <w:sz w:val="22"/>
+              </w:rPr>
+            </w:pPr>
+            <w:proofErr w:type="spellStart"/>
+            <w:r>
+              <w:rPr>
+                <w:rFonts w:asciiTheme="majorHAnsi" w:eastAsia="ＭＳ Ｐゴシック" w:hAnsiTheme="majorHAnsi" w:cstheme="majorHAnsi"/>
+                <w:color w:val="000000"/>
+                <w:kern w:val="0"/>
+                <w:sz w:val="22"/>
+              </w:rPr>
+              <w:t>rerr</w:t>
+            </w:r>
+            <w:proofErr w:type="spellEnd"/>
+            <w:r>
+              <w:rPr>
+                <w:rFonts w:asciiTheme="majorHAnsi" w:eastAsia="ＭＳ Ｐゴシック" w:hAnsiTheme="majorHAnsi" w:cstheme="majorHAnsi"/>
+                <w:color w:val="000000"/>
+                <w:kern w:val="0"/>
+                <w:sz w:val="22"/>
+              </w:rPr>
+              <w:t>(sim)</w:t>
+            </w:r>
+          </w:p>
+        </w:tc>
+      </w:tr>
+      <w:tr>
+        <w:trPr>
+          <w:trHeight w:val="270"/>
+          <w:jc w:val="center"/>
+        </w:trPr>
+        <w:tc>
+          <w:tcPr>
+            <w:tcW w:w="480" w:type="dxa"/>
+            <w:tcBorders>
+              <w:top w:val="nil"/>
+              <w:left w:val="single" w:sz="4" w:space="0" w:color="auto"/>
+              <w:bottom w:val="single" w:sz="4" w:space="0" w:color="auto"/>
+              <w:right w:val="single" w:sz="4" w:space="0" w:color="auto"/>
+            </w:tcBorders>
+            <w:shd w:val="clear" w:color="auto" w:fill="auto"/>
+            <w:noWrap/>
+            <w:vAlign w:val="center"/>
+            <w:hideMark/>
+          </w:tcPr>
+          <w:p>
+            <w:pPr>
+              <w:widowControl/>
+              <w:jc w:val="center"/>
+              <w:rPr>
+                <w:rFonts w:asciiTheme="majorHAnsi" w:eastAsia="ＭＳ Ｐゴシック" w:hAnsiTheme="majorHAnsi" w:cstheme="majorHAnsi"/>
+                <w:color w:val="000000"/>
+                <w:kern w:val="0"/>
+                <w:sz w:val="22"/>
+              </w:rPr>
+            </w:pPr>
+            <w:r>
+              <w:rPr>
+                <w:rFonts w:asciiTheme="majorHAnsi" w:eastAsia="ＭＳ Ｐゴシック" w:hAnsiTheme="majorHAnsi" w:cstheme="majorHAnsi"/>
+                <w:color w:val="000000"/>
+                <w:kern w:val="0"/>
+                <w:sz w:val="22"/>
+              </w:rPr>
+              <w:t>10</w:t>
+            </w:r>
+          </w:p>
+        </w:tc>
+        <w:tc>
+          <w:tcPr>
+            <w:tcW w:w="1060" w:type="dxa"/>
+            <w:tcBorders>
+              <w:top w:val="nil"/>
+              <w:left w:val="nil"/>
+              <w:bottom w:val="single" w:sz="4" w:space="0" w:color="auto"/>
+              <w:right w:val="single" w:sz="4" w:space="0" w:color="auto"/>
+            </w:tcBorders>
+            <w:shd w:val="clear" w:color="auto" w:fill="auto"/>
+            <w:noWrap/>
+            <w:vAlign w:val="center"/>
+            <w:hideMark/>
+          </w:tcPr>
+          <w:p>
+            <w:pPr>
+              <w:widowControl/>
+              <w:jc w:val="center"/>
+              <w:rPr>
+                <w:rFonts w:asciiTheme="majorHAnsi" w:eastAsia="ＭＳ Ｐゴシック" w:hAnsiTheme="majorHAnsi" w:cstheme="majorHAnsi"/>
+                <w:color w:val="000000"/>
+                <w:kern w:val="0"/>
+                <w:sz w:val="22"/>
+              </w:rPr>
+            </w:pPr>
+            <w:r>
+              <w:rPr>
+                <w:rFonts w:asciiTheme="majorHAnsi" w:eastAsia="ＭＳ Ｐゴシック" w:hAnsiTheme="majorHAnsi" w:cstheme="majorHAnsi"/>
+                <w:color w:val="000000"/>
+                <w:kern w:val="0"/>
+                <w:sz w:val="22"/>
+              </w:rPr>
+              <w:t>1.003696</w:t>
+            </w:r>
+          </w:p>
+        </w:tc>
+        <w:tc>
+          <w:tcPr>
+            <w:tcW w:w="1080" w:type="dxa"/>
+            <w:tcBorders>
+              <w:top w:val="nil"/>
+              <w:left w:val="nil"/>
+              <w:bottom w:val="single" w:sz="4" w:space="0" w:color="auto"/>
+              <w:right w:val="single" w:sz="4" w:space="0" w:color="auto"/>
+            </w:tcBorders>
+            <w:shd w:val="clear" w:color="auto" w:fill="auto"/>
+            <w:noWrap/>
+            <w:vAlign w:val="center"/>
+            <w:hideMark/>
+          </w:tcPr>
+          <w:p>
+            <w:pPr>
+              <w:widowControl/>
+              <w:jc w:val="center"/>
+              <w:rPr>
+                <w:rFonts w:asciiTheme="majorHAnsi" w:eastAsia="ＭＳ Ｐゴシック" w:hAnsiTheme="majorHAnsi" w:cstheme="majorHAnsi"/>
+                <w:color w:val="000000"/>
+                <w:kern w:val="0"/>
+                <w:sz w:val="22"/>
+              </w:rPr>
+            </w:pPr>
+            <w:r>
+              <w:rPr>
+                <w:rFonts w:asciiTheme="majorHAnsi" w:eastAsia="ＭＳ Ｐゴシック" w:hAnsiTheme="majorHAnsi" w:cstheme="majorHAnsi"/>
+                <w:color w:val="000000"/>
+                <w:kern w:val="0"/>
+                <w:sz w:val="22"/>
+              </w:rPr>
+              <w:t>1.000000</w:t>
+            </w:r>
+          </w:p>
+        </w:tc>
+        <w:tc>
+          <w:tcPr>
+            <w:tcW w:w="1060" w:type="dxa"/>
+            <w:tcBorders>
+              <w:top w:val="nil"/>
+              <w:left w:val="nil"/>
+              <w:bottom w:val="single" w:sz="4" w:space="0" w:color="auto"/>
+              <w:right w:val="single" w:sz="4" w:space="0" w:color="auto"/>
+            </w:tcBorders>
+            <w:shd w:val="clear" w:color="auto" w:fill="auto"/>
+            <w:noWrap/>
+            <w:vAlign w:val="center"/>
+            <w:hideMark/>
+          </w:tcPr>
+          <w:p>
+            <w:pPr>
+              <w:widowControl/>
+              <w:jc w:val="center"/>
+              <w:rPr>
+                <w:rFonts w:asciiTheme="majorHAnsi" w:eastAsia="ＭＳ Ｐゴシック" w:hAnsiTheme="majorHAnsi" w:cstheme="majorHAnsi"/>
+                <w:color w:val="000000"/>
+                <w:kern w:val="0"/>
+                <w:sz w:val="22"/>
+              </w:rPr>
+            </w:pPr>
+            <w:r>
+              <w:rPr>
+                <w:rFonts w:asciiTheme="majorHAnsi" w:eastAsia="ＭＳ Ｐゴシック" w:hAnsiTheme="majorHAnsi" w:cstheme="majorHAnsi"/>
+                <w:color w:val="000000"/>
+                <w:kern w:val="0"/>
+                <w:sz w:val="22"/>
+              </w:rPr>
+              <w:t>1.000000</w:t>
+            </w:r>
+          </w:p>
+        </w:tc>
+        <w:tc>
+          <w:tcPr>
+            <w:tcW w:w="1060" w:type="dxa"/>
+            <w:tcBorders>
+              <w:top w:val="nil"/>
+              <w:left w:val="nil"/>
+              <w:bottom w:val="single" w:sz="4" w:space="0" w:color="auto"/>
+              <w:right w:val="single" w:sz="4" w:space="0" w:color="auto"/>
+            </w:tcBorders>
+            <w:shd w:val="clear" w:color="auto" w:fill="auto"/>
+            <w:noWrap/>
+            <w:vAlign w:val="center"/>
+            <w:hideMark/>
+          </w:tcPr>
+          <w:p>
+            <w:pPr>
+              <w:widowControl/>
+              <w:jc w:val="center"/>
+              <w:rPr>
+                <w:rFonts w:asciiTheme="majorHAnsi" w:eastAsia="ＭＳ Ｐゴシック" w:hAnsiTheme="majorHAnsi" w:cstheme="majorHAnsi"/>
+                <w:color w:val="000000"/>
+                <w:kern w:val="0"/>
+                <w:sz w:val="22"/>
+              </w:rPr>
+            </w:pPr>
+            <w:r>
+              <w:rPr>
+                <w:rFonts w:asciiTheme="majorHAnsi" w:eastAsia="ＭＳ Ｐゴシック" w:hAnsiTheme="majorHAnsi" w:cstheme="majorHAnsi"/>
+                <w:color w:val="000000"/>
+                <w:kern w:val="0"/>
+                <w:sz w:val="22"/>
+              </w:rPr>
+              <w:t>0.369604</w:t>
+            </w:r>
+          </w:p>
+        </w:tc>
+        <w:tc>
+          <w:tcPr>
+            <w:tcW w:w="1060" w:type="dxa"/>
+            <w:tcBorders>
+              <w:top w:val="nil"/>
+              <w:left w:val="nil"/>
+              <w:bottom w:val="single" w:sz="4" w:space="0" w:color="auto"/>
+              <w:right w:val="single" w:sz="4" w:space="0" w:color="auto"/>
+            </w:tcBorders>
+            <w:shd w:val="clear" w:color="auto" w:fill="auto"/>
+            <w:noWrap/>
+            <w:vAlign w:val="center"/>
+            <w:hideMark/>
+          </w:tcPr>
+          <w:p>
+            <w:pPr>
+              <w:widowControl/>
+              <w:jc w:val="center"/>
+              <w:rPr>
+                <w:rFonts w:asciiTheme="majorHAnsi" w:eastAsia="ＭＳ Ｐゴシック" w:hAnsiTheme="majorHAnsi" w:cstheme="majorHAnsi"/>
+                <w:color w:val="000000"/>
+                <w:kern w:val="0"/>
+                <w:sz w:val="22"/>
+              </w:rPr>
+            </w:pPr>
+            <w:r>
+              <w:rPr>
+                <w:rFonts w:asciiTheme="majorHAnsi" w:eastAsia="ＭＳ Ｐゴシック" w:hAnsiTheme="majorHAnsi" w:cstheme="majorHAnsi"/>
+                <w:color w:val="000000"/>
+                <w:kern w:val="0"/>
+                <w:sz w:val="22"/>
+              </w:rPr>
+              <w:t>0.000027</w:t>
+            </w:r>
+          </w:p>
+        </w:tc>
+      </w:tr>
+      <w:tr>
+        <w:trPr>
+          <w:trHeight w:val="270"/>
+          <w:jc w:val="center"/>
+        </w:trPr>
+        <w:tc>
+          <w:tcPr>
+            <w:tcW w:w="480" w:type="dxa"/>
+            <w:tcBorders>
+              <w:top w:val="nil"/>
+              <w:left w:val="single" w:sz="4" w:space="0" w:color="auto"/>
+              <w:bottom w:val="single" w:sz="4" w:space="0" w:color="auto"/>
+              <w:right w:val="single" w:sz="4" w:space="0" w:color="auto"/>
+            </w:tcBorders>
+            <w:shd w:val="clear" w:color="auto" w:fill="auto"/>
+            <w:noWrap/>
+            <w:vAlign w:val="center"/>
+            <w:hideMark/>
+          </w:tcPr>
+          <w:p>
+            <w:pPr>
+              <w:widowControl/>
+              <w:jc w:val="center"/>
+              <w:rPr>
+                <w:rFonts w:asciiTheme="majorHAnsi" w:eastAsia="ＭＳ Ｐゴシック" w:hAnsiTheme="majorHAnsi" w:cstheme="majorHAnsi"/>
+                <w:color w:val="000000"/>
+                <w:kern w:val="0"/>
+                <w:sz w:val="22"/>
+              </w:rPr>
+            </w:pPr>
+            <w:r>
+              <w:rPr>
+                <w:rFonts w:asciiTheme="majorHAnsi" w:eastAsia="ＭＳ Ｐゴシック" w:hAnsiTheme="majorHAnsi" w:cstheme="majorHAnsi"/>
+                <w:color w:val="000000"/>
+                <w:kern w:val="0"/>
+                <w:sz w:val="22"/>
+              </w:rPr>
+              <w:t>30</w:t>
+            </w:r>
+          </w:p>
+        </w:tc>
+        <w:tc>
+          <w:tcPr>
+            <w:tcW w:w="1060" w:type="dxa"/>
+            <w:tcBorders>
+              <w:top w:val="nil"/>
+              <w:left w:val="nil"/>
+              <w:bottom w:val="single" w:sz="4" w:space="0" w:color="auto"/>
+              <w:right w:val="single" w:sz="4" w:space="0" w:color="auto"/>
+            </w:tcBorders>
+            <w:shd w:val="clear" w:color="auto" w:fill="auto"/>
+            <w:noWrap/>
+            <w:vAlign w:val="center"/>
+            <w:hideMark/>
+          </w:tcPr>
+          <w:p>
+            <w:pPr>
+              <w:widowControl/>
+              <w:jc w:val="center"/>
+              <w:rPr>
+                <w:rFonts w:asciiTheme="majorHAnsi" w:eastAsia="ＭＳ Ｐゴシック" w:hAnsiTheme="majorHAnsi" w:cstheme="majorHAnsi"/>
+                <w:color w:val="000000"/>
+                <w:kern w:val="0"/>
+                <w:sz w:val="22"/>
+              </w:rPr>
+            </w:pPr>
+            <w:r>
+              <w:rPr>
+                <w:rFonts w:asciiTheme="majorHAnsi" w:eastAsia="ＭＳ Ｐゴシック" w:hAnsiTheme="majorHAnsi" w:cstheme="majorHAnsi"/>
+                <w:color w:val="000000"/>
+                <w:kern w:val="0"/>
+                <w:sz w:val="22"/>
+              </w:rPr>
+              <w:t>1.000411</w:t>
+            </w:r>
+          </w:p>
+        </w:tc>
+        <w:tc>
+          <w:tcPr>
+            <w:tcW w:w="1080" w:type="dxa"/>
+            <w:tcBorders>
+              <w:top w:val="nil"/>
+              <w:left w:val="nil"/>
+              <w:bottom w:val="single" w:sz="4" w:space="0" w:color="auto"/>
+              <w:right w:val="single" w:sz="4" w:space="0" w:color="auto"/>
+            </w:tcBorders>
+            <w:shd w:val="clear" w:color="auto" w:fill="auto"/>
+            <w:noWrap/>
+            <w:vAlign w:val="center"/>
+            <w:hideMark/>
+          </w:tcPr>
+          <w:p>
+            <w:pPr>
+              <w:widowControl/>
+              <w:jc w:val="center"/>
+              <w:rPr>
+                <w:rFonts w:asciiTheme="majorHAnsi" w:eastAsia="ＭＳ Ｐゴシック" w:hAnsiTheme="majorHAnsi" w:cstheme="majorHAnsi"/>
+                <w:color w:val="000000"/>
+                <w:kern w:val="0"/>
+                <w:sz w:val="22"/>
+              </w:rPr>
+            </w:pPr>
+            <w:r>
+              <w:rPr>
+                <w:rFonts w:asciiTheme="majorHAnsi" w:eastAsia="ＭＳ Ｐゴシック" w:hAnsiTheme="majorHAnsi" w:cstheme="majorHAnsi"/>
+                <w:color w:val="000000"/>
+                <w:kern w:val="0"/>
+                <w:sz w:val="22"/>
+              </w:rPr>
+              <w:t>1.000000</w:t>
+            </w:r>
+          </w:p>
+        </w:tc>
+        <w:tc>
+          <w:tcPr>
+            <w:tcW w:w="1060" w:type="dxa"/>
+            <w:tcBorders>
+              <w:top w:val="nil"/>
+              <w:left w:val="nil"/>
+              <w:bottom w:val="single" w:sz="4" w:space="0" w:color="auto"/>
+              <w:right w:val="single" w:sz="4" w:space="0" w:color="auto"/>
+            </w:tcBorders>
+            <w:shd w:val="clear" w:color="auto" w:fill="auto"/>
+            <w:noWrap/>
+            <w:vAlign w:val="center"/>
+            <w:hideMark/>
+          </w:tcPr>
+          <w:p>
+            <w:pPr>
+              <w:widowControl/>
+              <w:jc w:val="center"/>
+              <w:rPr>
+                <w:rFonts w:asciiTheme="majorHAnsi" w:eastAsia="ＭＳ Ｐゴシック" w:hAnsiTheme="majorHAnsi" w:cstheme="majorHAnsi"/>
+                <w:color w:val="000000"/>
+                <w:kern w:val="0"/>
+                <w:sz w:val="22"/>
+              </w:rPr>
+            </w:pPr>
+            <w:r>
+              <w:rPr>
+                <w:rFonts w:asciiTheme="majorHAnsi" w:eastAsia="ＭＳ Ｐゴシック" w:hAnsiTheme="majorHAnsi" w:cstheme="majorHAnsi"/>
+                <w:color w:val="000000"/>
+                <w:kern w:val="0"/>
+                <w:sz w:val="22"/>
+              </w:rPr>
+              <w:t>1.000000</w:t>
+            </w:r>
+          </w:p>
+        </w:tc>
+        <w:tc>
+          <w:tcPr>
+            <w:tcW w:w="1060" w:type="dxa"/>
+            <w:tcBorders>
+              <w:top w:val="nil"/>
+              <w:left w:val="nil"/>
+              <w:bottom w:val="single" w:sz="4" w:space="0" w:color="auto"/>
+              <w:right w:val="single" w:sz="4" w:space="0" w:color="auto"/>
+            </w:tcBorders>
+            <w:shd w:val="clear" w:color="auto" w:fill="auto"/>
+            <w:noWrap/>
+            <w:vAlign w:val="center"/>
+            <w:hideMark/>
+          </w:tcPr>
+          <w:p>
+            <w:pPr>
+              <w:widowControl/>
+              <w:jc w:val="center"/>
+              <w:rPr>
+                <w:rFonts w:asciiTheme="majorHAnsi" w:eastAsia="ＭＳ Ｐゴシック" w:hAnsiTheme="majorHAnsi" w:cstheme="majorHAnsi"/>
+                <w:color w:val="000000"/>
+                <w:kern w:val="0"/>
+                <w:sz w:val="22"/>
+              </w:rPr>
+            </w:pPr>
+            <w:r>
+              <w:rPr>
+                <w:rFonts w:asciiTheme="majorHAnsi" w:eastAsia="ＭＳ Ｐゴシック" w:hAnsiTheme="majorHAnsi" w:cstheme="majorHAnsi"/>
+                <w:color w:val="000000"/>
+                <w:kern w:val="0"/>
+                <w:sz w:val="22"/>
+              </w:rPr>
+              <w:t>0.041078</w:t>
+            </w:r>
+          </w:p>
+        </w:tc>
+        <w:tc>
+          <w:tcPr>
+            <w:tcW w:w="1060" w:type="dxa"/>
+            <w:tcBorders>
+              <w:top w:val="nil"/>
+              <w:left w:val="nil"/>
+              <w:bottom w:val="single" w:sz="4" w:space="0" w:color="auto"/>
+              <w:right w:val="single" w:sz="4" w:space="0" w:color="auto"/>
+            </w:tcBorders>
+            <w:shd w:val="clear" w:color="auto" w:fill="auto"/>
+            <w:noWrap/>
+            <w:vAlign w:val="center"/>
+            <w:hideMark/>
+          </w:tcPr>
+          <w:p>
+            <w:pPr>
+              <w:widowControl/>
+              <w:jc w:val="center"/>
+              <w:rPr>
+                <w:rFonts w:asciiTheme="majorHAnsi" w:eastAsia="ＭＳ Ｐゴシック" w:hAnsiTheme="majorHAnsi" w:cstheme="majorHAnsi"/>
+                <w:color w:val="000000"/>
+                <w:kern w:val="0"/>
+                <w:sz w:val="22"/>
+              </w:rPr>
+            </w:pPr>
+            <w:r>
+              <w:rPr>
+                <w:rFonts w:asciiTheme="majorHAnsi" w:eastAsia="ＭＳ Ｐゴシック" w:hAnsiTheme="majorHAnsi" w:cstheme="majorHAnsi"/>
+                <w:color w:val="000000"/>
+                <w:kern w:val="0"/>
+                <w:sz w:val="22"/>
+              </w:rPr>
+              <w:t>0.000000</w:t>
+            </w:r>
+          </w:p>
+        </w:tc>
+      </w:tr>
+      <w:tr>
+        <w:trPr>
+          <w:trHeight w:val="270"/>
+          <w:jc w:val="center"/>
+        </w:trPr>
+        <w:tc>
+          <w:tcPr>
+            <w:tcW w:w="480" w:type="dxa"/>
+            <w:tcBorders>
+              <w:top w:val="nil"/>
+              <w:left w:val="single" w:sz="4" w:space="0" w:color="auto"/>
+              <w:bottom w:val="single" w:sz="4" w:space="0" w:color="auto"/>
+              <w:right w:val="single" w:sz="4" w:space="0" w:color="auto"/>
+            </w:tcBorders>
+            <w:shd w:val="clear" w:color="auto" w:fill="auto"/>
+            <w:noWrap/>
+            <w:vAlign w:val="center"/>
+            <w:hideMark/>
+          </w:tcPr>
+          <w:p>
+            <w:pPr>
+              <w:widowControl/>
+              <w:jc w:val="center"/>
+              <w:rPr>
+                <w:rFonts w:asciiTheme="majorHAnsi" w:eastAsia="ＭＳ Ｐゴシック" w:hAnsiTheme="majorHAnsi" w:cstheme="majorHAnsi"/>
+                <w:color w:val="000000"/>
+                <w:kern w:val="0"/>
+                <w:sz w:val="22"/>
+              </w:rPr>
+            </w:pPr>
+            <w:r>
+              <w:rPr>
+                <w:rFonts w:asciiTheme="majorHAnsi" w:eastAsia="ＭＳ Ｐゴシック" w:hAnsiTheme="majorHAnsi" w:cstheme="majorHAnsi"/>
+                <w:color w:val="000000"/>
+                <w:kern w:val="0"/>
+                <w:sz w:val="22"/>
+              </w:rPr>
+              <w:t>50</w:t>
+            </w:r>
+          </w:p>
+        </w:tc>
+        <w:tc>
+          <w:tcPr>
+            <w:tcW w:w="1060" w:type="dxa"/>
+            <w:tcBorders>
+              <w:top w:val="nil"/>
+              <w:left w:val="nil"/>
+              <w:bottom w:val="single" w:sz="4" w:space="0" w:color="auto"/>
+              <w:right w:val="single" w:sz="4" w:space="0" w:color="auto"/>
+            </w:tcBorders>
+            <w:shd w:val="clear" w:color="auto" w:fill="auto"/>
+            <w:noWrap/>
+            <w:vAlign w:val="center"/>
+            <w:hideMark/>
+          </w:tcPr>
+          <w:p>
+            <w:pPr>
+              <w:widowControl/>
+              <w:jc w:val="center"/>
+              <w:rPr>
+                <w:rFonts w:asciiTheme="majorHAnsi" w:eastAsia="ＭＳ Ｐゴシック" w:hAnsiTheme="majorHAnsi" w:cstheme="majorHAnsi"/>
+                <w:color w:val="000000"/>
+                <w:kern w:val="0"/>
+                <w:sz w:val="22"/>
+              </w:rPr>
+            </w:pPr>
+            <w:r>
+              <w:rPr>
+                <w:rFonts w:asciiTheme="majorHAnsi" w:eastAsia="ＭＳ Ｐゴシック" w:hAnsiTheme="majorHAnsi" w:cstheme="majorHAnsi"/>
+                <w:color w:val="000000"/>
+                <w:kern w:val="0"/>
+                <w:sz w:val="22"/>
+              </w:rPr>
+              <w:t>1.000148</w:t>
+            </w:r>
+          </w:p>
+        </w:tc>
+        <w:tc>
+          <w:tcPr>
+            <w:tcW w:w="1080" w:type="dxa"/>
+            <w:tcBorders>
+              <w:top w:val="nil"/>
+              <w:left w:val="nil"/>
+              <w:bottom w:val="single" w:sz="4" w:space="0" w:color="auto"/>
+              <w:right w:val="single" w:sz="4" w:space="0" w:color="auto"/>
+            </w:tcBorders>
+            <w:shd w:val="clear" w:color="auto" w:fill="auto"/>
+            <w:noWrap/>
+            <w:vAlign w:val="center"/>
+            <w:hideMark/>
+          </w:tcPr>
+          <w:p>
+            <w:pPr>
+              <w:widowControl/>
+              <w:jc w:val="center"/>
+              <w:rPr>
+                <w:rFonts w:asciiTheme="majorHAnsi" w:eastAsia="ＭＳ Ｐゴシック" w:hAnsiTheme="majorHAnsi" w:cstheme="majorHAnsi"/>
+                <w:color w:val="000000"/>
+                <w:kern w:val="0"/>
+                <w:sz w:val="22"/>
+              </w:rPr>
+            </w:pPr>
+            <w:r>
+              <w:rPr>
+                <w:rFonts w:asciiTheme="majorHAnsi" w:eastAsia="ＭＳ Ｐゴシック" w:hAnsiTheme="majorHAnsi" w:cstheme="majorHAnsi"/>
+                <w:color w:val="000000"/>
+                <w:kern w:val="0"/>
+                <w:sz w:val="22"/>
+              </w:rPr>
+              <w:t>1.000000</w:t>
+            </w:r>
+          </w:p>
+        </w:tc>
+        <w:tc>
+          <w:tcPr>
+            <w:tcW w:w="1060" w:type="dxa"/>
+            <w:tcBorders>
+              <w:top w:val="nil"/>
+              <w:left w:val="nil"/>
+              <w:bottom w:val="single" w:sz="4" w:space="0" w:color="auto"/>
+              <w:right w:val="single" w:sz="4" w:space="0" w:color="auto"/>
+            </w:tcBorders>
+            <w:shd w:val="clear" w:color="auto" w:fill="auto"/>
+            <w:noWrap/>
+            <w:vAlign w:val="center"/>
+            <w:hideMark/>
+          </w:tcPr>
+          <w:p>
+            <w:pPr>
+              <w:widowControl/>
+              <w:jc w:val="center"/>
+              <w:rPr>
+                <w:rFonts w:asciiTheme="majorHAnsi" w:eastAsia="ＭＳ Ｐゴシック" w:hAnsiTheme="majorHAnsi" w:cstheme="majorHAnsi"/>
+                <w:color w:val="000000"/>
+                <w:kern w:val="0"/>
+                <w:sz w:val="22"/>
+              </w:rPr>
+            </w:pPr>
+            <w:r>
+              <w:rPr>
+                <w:rFonts w:asciiTheme="majorHAnsi" w:eastAsia="ＭＳ Ｐゴシック" w:hAnsiTheme="majorHAnsi" w:cstheme="majorHAnsi"/>
+                <w:color w:val="000000"/>
+                <w:kern w:val="0"/>
+                <w:sz w:val="22"/>
+              </w:rPr>
+              <w:t>1.000000</w:t>
+            </w:r>
+          </w:p>
+        </w:tc>
+        <w:tc>
+          <w:tcPr>
+            <w:tcW w:w="1060" w:type="dxa"/>
+            <w:tcBorders>
+              <w:top w:val="nil"/>
+              <w:left w:val="nil"/>
+              <w:bottom w:val="single" w:sz="4" w:space="0" w:color="auto"/>
+              <w:right w:val="single" w:sz="4" w:space="0" w:color="auto"/>
+            </w:tcBorders>
+            <w:shd w:val="clear" w:color="auto" w:fill="auto"/>
+            <w:noWrap/>
+            <w:vAlign w:val="center"/>
+            <w:hideMark/>
+          </w:tcPr>
+          <w:p>
+            <w:pPr>
+              <w:widowControl/>
+              <w:jc w:val="center"/>
+              <w:rPr>
+                <w:rFonts w:asciiTheme="majorHAnsi" w:eastAsia="ＭＳ Ｐゴシック" w:hAnsiTheme="majorHAnsi" w:cstheme="majorHAnsi"/>
+                <w:color w:val="000000"/>
+                <w:kern w:val="0"/>
+                <w:sz w:val="22"/>
+              </w:rPr>
+            </w:pPr>
+            <w:r>
+              <w:rPr>
+                <w:rFonts w:asciiTheme="majorHAnsi" w:eastAsia="ＭＳ Ｐゴシック" w:hAnsiTheme="majorHAnsi" w:cstheme="majorHAnsi"/>
+                <w:color w:val="000000"/>
+                <w:kern w:val="0"/>
+                <w:sz w:val="22"/>
+              </w:rPr>
+              <w:t>0.014788</w:t>
+            </w:r>
+          </w:p>
+        </w:tc>
+        <w:tc>
+          <w:tcPr>
+            <w:tcW w:w="1060" w:type="dxa"/>
+            <w:tcBorders>
+              <w:top w:val="nil"/>
+              <w:left w:val="nil"/>
+              <w:bottom w:val="single" w:sz="4" w:space="0" w:color="auto"/>
+              <w:right w:val="single" w:sz="4" w:space="0" w:color="auto"/>
+            </w:tcBorders>
+            <w:shd w:val="clear" w:color="auto" w:fill="auto"/>
+            <w:noWrap/>
+            <w:vAlign w:val="center"/>
+            <w:hideMark/>
+          </w:tcPr>
+          <w:p>
+            <w:pPr>
+              <w:widowControl/>
+              <w:jc w:val="center"/>
+              <w:rPr>
+                <w:rFonts w:asciiTheme="majorHAnsi" w:eastAsia="ＭＳ Ｐゴシック" w:hAnsiTheme="majorHAnsi" w:cstheme="majorHAnsi"/>
+                <w:color w:val="000000"/>
+                <w:kern w:val="0"/>
+                <w:sz w:val="22"/>
+              </w:rPr>
+            </w:pPr>
+            <w:r>
+              <w:rPr>
+                <w:rFonts w:asciiTheme="majorHAnsi" w:eastAsia="ＭＳ Ｐゴシック" w:hAnsiTheme="majorHAnsi" w:cstheme="majorHAnsi"/>
+                <w:color w:val="000000"/>
+                <w:kern w:val="0"/>
+                <w:sz w:val="22"/>
+              </w:rPr>
+              <w:t>0.000000</w:t>
+            </w:r>
+          </w:p>
+        </w:tc>
+      </w:tr>
+    </w:tbl>
+    <w:p/>
+    <w:p/>
+    <w:p>
+      <w:pPr>
+        <w:widowControl/>
+        <w:jc w:val="left"/>
+      </w:pPr>
+      <w:r>
+        <w:br w:type="page"/>
+      </w:r>
+    </w:p>
+    <w:p>
+      <w:pPr>
+        <w:pStyle w:val="2"/>
       </w:pPr>
       <m:oMath>
         <m:r>
@@ -6291,6 +7674,7 @@
           <w:rPr>
             <w:rFonts w:ascii="Cambria Math" w:hAnsi="Cambria Math"/>
           </w:rPr>
+          <w:lastRenderedPageBreak/>
           <m:t>S=</m:t>
         </m:r>
         <m:nary>
@@ -6399,7 +7783,1427 @@
             </m:f>
           </m:e>
         </m:nary>
+        <m:r>
+          <m:rPr>
+            <m:sty m:val="p"/>
+          </m:rPr>
+          <w:rPr>
+            <w:rFonts w:ascii="Cambria Math" w:hAnsi="Cambria Math"/>
+          </w:rPr>
+          <m:t>d</m:t>
+        </m:r>
+        <m:r>
+          <w:rPr>
+            <w:rFonts w:ascii="Cambria Math" w:hAnsi="Cambria Math"/>
+          </w:rPr>
+          <m:t>x</m:t>
+        </m:r>
       </m:oMath>
+    </w:p>
+    <w:p>
+      <w:r>
+        <w:rPr>
+          <w:rFonts w:hint="eastAsia"/>
+        </w:rPr>
+        <w:t>・解析解</w:t>
+      </w:r>
+      <w:r>
+        <w:rPr>
+          <w:rFonts w:hint="eastAsia"/>
+        </w:rPr>
+        <w:t>の導出過程</w:t>
+      </w:r>
+    </w:p>
+    <w:p>
+      <w:pPr>
+        <w:rPr>
+          <w:rFonts w:hint="eastAsia"/>
+        </w:rPr>
+      </w:pPr>
+      <m:oMathPara>
+        <m:oMath>
+          <m:r>
+            <m:rPr>
+              <m:sty m:val="p"/>
+            </m:rPr>
+            <w:rPr>
+              <w:rFonts w:ascii="Cambria Math" w:hAnsi="Cambria Math"/>
+            </w:rPr>
+            <m:t>S</m:t>
+          </m:r>
+          <m:r>
+            <m:rPr>
+              <m:sty m:val="p"/>
+              <m:aln/>
+            </m:rPr>
+            <w:rPr>
+              <w:rFonts w:ascii="Cambria Math" w:hAnsi="Cambria Math"/>
+            </w:rPr>
+            <m:t>=</m:t>
+          </m:r>
+          <m:nary>
+            <m:naryPr>
+              <m:limLoc m:val="subSup"/>
+              <m:ctrlPr>
+                <w:rPr>
+                  <w:rFonts w:ascii="Cambria Math" w:hAnsi="Cambria Math"/>
+                </w:rPr>
+              </m:ctrlPr>
+            </m:naryPr>
+            <m:sub>
+              <m:r>
+                <m:rPr>
+                  <m:sty m:val="p"/>
+                </m:rPr>
+                <w:rPr>
+                  <w:rFonts w:ascii="Cambria Math" w:hAnsi="Cambria Math"/>
+                </w:rPr>
+                <m:t>0</m:t>
+              </m:r>
+            </m:sub>
+            <m:sup>
+              <m:r>
+                <m:rPr>
+                  <m:sty m:val="p"/>
+                </m:rPr>
+                <w:rPr>
+                  <w:rFonts w:ascii="Cambria Math" w:hAnsi="Cambria Math"/>
+                </w:rPr>
+                <m:t>4</m:t>
+              </m:r>
+            </m:sup>
+            <m:e>
+              <m:f>
+                <m:fPr>
+                  <m:ctrlPr>
+                    <w:rPr>
+                      <w:rFonts w:ascii="Cambria Math" w:hAnsi="Cambria Math"/>
+                    </w:rPr>
+                  </m:ctrlPr>
+                </m:fPr>
+                <m:num>
+                  <m:r>
+                    <m:rPr>
+                      <m:sty m:val="p"/>
+                    </m:rPr>
+                    <w:rPr>
+                      <w:rFonts w:ascii="Cambria Math" w:hAnsi="Cambria Math"/>
+                    </w:rPr>
+                    <m:t>1</m:t>
+                  </m:r>
+                </m:num>
+                <m:den>
+                  <m:rad>
+                    <m:radPr>
+                      <m:degHide m:val="1"/>
+                      <m:ctrlPr>
+                        <w:rPr>
+                          <w:rFonts w:ascii="Cambria Math" w:hAnsi="Cambria Math"/>
+                        </w:rPr>
+                      </m:ctrlPr>
+                    </m:radPr>
+                    <m:deg/>
+                    <m:e>
+                      <m:r>
+                        <m:rPr>
+                          <m:sty m:val="p"/>
+                        </m:rPr>
+                        <w:rPr>
+                          <w:rFonts w:ascii="Cambria Math" w:hAnsi="Cambria Math"/>
+                        </w:rPr>
+                        <m:t>9+</m:t>
+                      </m:r>
+                      <m:sSup>
+                        <m:sSupPr>
+                          <m:ctrlPr>
+                            <w:rPr>
+                              <w:rFonts w:ascii="Cambria Math" w:hAnsi="Cambria Math"/>
+                            </w:rPr>
+                          </m:ctrlPr>
+                        </m:sSupPr>
+                        <m:e>
+                          <m:r>
+                            <w:rPr>
+                              <w:rFonts w:ascii="Cambria Math" w:hAnsi="Cambria Math"/>
+                            </w:rPr>
+                            <m:t>x</m:t>
+                          </m:r>
+                        </m:e>
+                        <m:sup>
+                          <m:r>
+                            <m:rPr>
+                              <m:sty m:val="p"/>
+                            </m:rPr>
+                            <w:rPr>
+                              <w:rFonts w:ascii="Cambria Math" w:hAnsi="Cambria Math"/>
+                            </w:rPr>
+                            <m:t>2</m:t>
+                          </m:r>
+                        </m:sup>
+                      </m:sSup>
+                    </m:e>
+                  </m:rad>
+                </m:den>
+              </m:f>
+            </m:e>
+          </m:nary>
+          <m:r>
+            <m:rPr>
+              <m:sty m:val="p"/>
+            </m:rPr>
+            <w:rPr>
+              <w:rFonts w:ascii="Cambria Math" w:hAnsi="Cambria Math"/>
+            </w:rPr>
+            <m:t>d</m:t>
+          </m:r>
+          <m:r>
+            <w:rPr>
+              <w:rFonts w:ascii="Cambria Math" w:hAnsi="Cambria Math"/>
+            </w:rPr>
+            <m:t>x</m:t>
+          </m:r>
+          <m:r>
+            <w:br/>
+          </m:r>
+        </m:oMath>
+        <m:oMath>
+          <m:r>
+            <m:rPr>
+              <m:sty m:val="p"/>
+              <m:aln/>
+            </m:rPr>
+            <w:rPr>
+              <w:rFonts w:ascii="Cambria Math" w:hAnsi="Cambria Math"/>
+            </w:rPr>
+            <m:t>=</m:t>
+          </m:r>
+          <m:sSubSup>
+            <m:sSubSupPr>
+              <m:ctrlPr>
+                <w:rPr>
+                  <w:rFonts w:ascii="Cambria Math" w:hAnsi="Cambria Math"/>
+                  <w:i/>
+                </w:rPr>
+              </m:ctrlPr>
+            </m:sSubSupPr>
+            <m:e>
+              <m:d>
+                <m:dPr>
+                  <m:begChr m:val="["/>
+                  <m:endChr m:val="]"/>
+                  <m:ctrlPr>
+                    <w:rPr>
+                      <w:rFonts w:ascii="Cambria Math" w:hAnsi="Cambria Math"/>
+                    </w:rPr>
+                  </m:ctrlPr>
+                </m:dPr>
+                <m:e>
+                  <m:func>
+                    <m:funcPr>
+                      <m:ctrlPr>
+                        <w:rPr>
+                          <w:rFonts w:ascii="Cambria Math" w:hAnsi="Cambria Math"/>
+                        </w:rPr>
+                      </m:ctrlPr>
+                    </m:funcPr>
+                    <m:fName>
+                      <m:r>
+                        <m:rPr>
+                          <m:sty m:val="p"/>
+                        </m:rPr>
+                        <w:rPr>
+                          <w:rFonts w:ascii="Cambria Math" w:hAnsi="Cambria Math"/>
+                        </w:rPr>
+                        <m:t>ln</m:t>
+                      </m:r>
+                    </m:fName>
+                    <m:e>
+                      <m:d>
+                        <m:dPr>
+                          <m:begChr m:val="|"/>
+                          <m:endChr m:val="|"/>
+                          <m:ctrlPr>
+                            <w:rPr>
+                              <w:rFonts w:ascii="Cambria Math" w:hAnsi="Cambria Math"/>
+                              <w:i/>
+                            </w:rPr>
+                          </m:ctrlPr>
+                        </m:dPr>
+                        <m:e>
+                          <m:r>
+                            <w:rPr>
+                              <w:rFonts w:ascii="Cambria Math" w:hAnsi="Cambria Math"/>
+                            </w:rPr>
+                            <m:t>x+</m:t>
+                          </m:r>
+                          <m:rad>
+                            <m:radPr>
+                              <m:degHide m:val="1"/>
+                              <m:ctrlPr>
+                                <w:rPr>
+                                  <w:rFonts w:ascii="Cambria Math" w:hAnsi="Cambria Math"/>
+                                  <w:i/>
+                                </w:rPr>
+                              </m:ctrlPr>
+                            </m:radPr>
+                            <m:deg/>
+                            <m:e>
+                              <m:r>
+                                <w:rPr>
+                                  <w:rFonts w:ascii="Cambria Math" w:hAnsi="Cambria Math"/>
+                                </w:rPr>
+                                <m:t>9+</m:t>
+                              </m:r>
+                              <m:sSup>
+                                <m:sSupPr>
+                                  <m:ctrlPr>
+                                    <w:rPr>
+                                      <w:rFonts w:ascii="Cambria Math" w:hAnsi="Cambria Math"/>
+                                      <w:i/>
+                                    </w:rPr>
+                                  </m:ctrlPr>
+                                </m:sSupPr>
+                                <m:e>
+                                  <m:r>
+                                    <w:rPr>
+                                      <w:rFonts w:ascii="Cambria Math" w:hAnsi="Cambria Math"/>
+                                    </w:rPr>
+                                    <m:t>x</m:t>
+                                  </m:r>
+                                </m:e>
+                                <m:sup>
+                                  <m:r>
+                                    <w:rPr>
+                                      <w:rFonts w:ascii="Cambria Math" w:hAnsi="Cambria Math"/>
+                                    </w:rPr>
+                                    <m:t>2</m:t>
+                                  </m:r>
+                                </m:sup>
+                              </m:sSup>
+                            </m:e>
+                          </m:rad>
+                        </m:e>
+                      </m:d>
+                    </m:e>
+                  </m:func>
+                  <m:ctrlPr>
+                    <w:rPr>
+                      <w:rFonts w:ascii="Cambria Math" w:hAnsi="Cambria Math"/>
+                      <w:i/>
+                    </w:rPr>
+                  </m:ctrlPr>
+                </m:e>
+              </m:d>
+            </m:e>
+            <m:sub>
+              <m:r>
+                <w:rPr>
+                  <w:rFonts w:ascii="Cambria Math" w:hAnsi="Cambria Math"/>
+                </w:rPr>
+                <m:t>0</m:t>
+              </m:r>
+            </m:sub>
+            <m:sup>
+              <m:r>
+                <w:rPr>
+                  <w:rFonts w:ascii="Cambria Math" w:hAnsi="Cambria Math"/>
+                </w:rPr>
+                <m:t>4</m:t>
+              </m:r>
+            </m:sup>
+          </m:sSubSup>
+          <m:r>
+            <w:br/>
+          </m:r>
+        </m:oMath>
+        <m:oMath>
+          <m:r>
+            <m:rPr>
+              <m:sty m:val="p"/>
+              <m:aln/>
+            </m:rPr>
+            <w:rPr>
+              <w:rFonts w:ascii="Cambria Math" w:hAnsi="Cambria Math"/>
+            </w:rPr>
+            <m:t>=</m:t>
+          </m:r>
+          <m:func>
+            <m:funcPr>
+              <m:ctrlPr>
+                <w:rPr>
+                  <w:rFonts w:ascii="Cambria Math" w:hAnsi="Cambria Math"/>
+                </w:rPr>
+              </m:ctrlPr>
+            </m:funcPr>
+            <m:fName>
+              <m:r>
+                <m:rPr>
+                  <m:sty m:val="p"/>
+                </m:rPr>
+                <w:rPr>
+                  <w:rFonts w:ascii="Cambria Math" w:hAnsi="Cambria Math"/>
+                </w:rPr>
+                <m:t>ln</m:t>
+              </m:r>
+            </m:fName>
+            <m:e>
+              <m:r>
+                <w:rPr>
+                  <w:rFonts w:ascii="Cambria Math" w:hAnsi="Cambria Math"/>
+                </w:rPr>
+                <m:t>3</m:t>
+              </m:r>
+            </m:e>
+          </m:func>
+          <m:r>
+            <w:br/>
+          </m:r>
+        </m:oMath>
+        <m:oMath>
+          <m:r>
+            <m:rPr>
+              <m:sty m:val="p"/>
+              <m:aln/>
+            </m:rPr>
+            <w:rPr>
+              <w:rFonts w:ascii="Cambria Math" w:hAnsi="Cambria Math"/>
+            </w:rPr>
+            <m:t>=1.098612288⋯</m:t>
+          </m:r>
+        </m:oMath>
+      </m:oMathPara>
+    </w:p>
+    <w:p/>
+    <w:p/>
+    <w:p>
+      <w:pPr>
+        <w:pStyle w:val="aa"/>
+        <w:keepNext/>
+      </w:pPr>
+      <w:r>
+        <w:rPr>
+          <w:rFonts w:hint="eastAsia"/>
+        </w:rPr>
+        <w:t>表</w:t>
+      </w:r>
+      <w:r>
+        <w:rPr>
+          <w:rFonts w:hint="eastAsia"/>
+        </w:rPr>
+        <w:t xml:space="preserve"> </w:t>
+      </w:r>
+      <w:r>
+        <w:fldChar w:fldCharType="begin"/>
+      </w:r>
+      <w:r>
+        <w:instrText xml:space="preserve"> </w:instrText>
+      </w:r>
+      <w:r>
+        <w:rPr>
+          <w:rFonts w:hint="eastAsia"/>
+        </w:rPr>
+        <w:instrText xml:space="preserve">SEQ </w:instrText>
+      </w:r>
+      <w:r>
+        <w:rPr>
+          <w:rFonts w:hint="eastAsia"/>
+        </w:rPr>
+        <w:instrText>表</w:instrText>
+      </w:r>
+      <w:r>
+        <w:rPr>
+          <w:rFonts w:hint="eastAsia"/>
+        </w:rPr>
+        <w:instrText xml:space="preserve"> \* ARABIC</w:instrText>
+      </w:r>
+      <w:r>
+        <w:instrText xml:space="preserve"> </w:instrText>
+      </w:r>
+      <w:r>
+        <w:fldChar w:fldCharType="separate"/>
+      </w:r>
+      <w:r>
+        <w:rPr>
+          <w:noProof/>
+        </w:rPr>
+        <w:t>3</w:t>
+      </w:r>
+      <w:r>
+        <w:fldChar w:fldCharType="end"/>
+      </w:r>
+      <w:r>
+        <w:rPr>
+          <w:rFonts w:hint="eastAsia"/>
+        </w:rPr>
+        <w:t xml:space="preserve">　数値積分解と解析解の比較</w:t>
+      </w:r>
+    </w:p>
+    <w:tbl>
+      <w:tblPr>
+        <w:tblW w:w="6040" w:type="dxa"/>
+        <w:jc w:val="center"/>
+        <w:tblCellMar>
+          <w:left w:w="99" w:type="dxa"/>
+          <w:right w:w="99" w:type="dxa"/>
+        </w:tblCellMar>
+        <w:tblLook w:val="04A0" w:firstRow="1" w:lastRow="0" w:firstColumn="1" w:lastColumn="0" w:noHBand="0" w:noVBand="1"/>
+      </w:tblPr>
+      <w:tblGrid>
+        <w:gridCol w:w="480"/>
+        <w:gridCol w:w="1060"/>
+        <w:gridCol w:w="1080"/>
+        <w:gridCol w:w="1060"/>
+        <w:gridCol w:w="1180"/>
+        <w:gridCol w:w="1180"/>
+      </w:tblGrid>
+      <w:tr>
+        <w:trPr>
+          <w:trHeight w:val="270"/>
+          <w:jc w:val="center"/>
+        </w:trPr>
+        <w:tc>
+          <w:tcPr>
+            <w:tcW w:w="480" w:type="dxa"/>
+            <w:tcBorders>
+              <w:top w:val="single" w:sz="4" w:space="0" w:color="auto"/>
+              <w:left w:val="single" w:sz="4" w:space="0" w:color="auto"/>
+              <w:bottom w:val="single" w:sz="4" w:space="0" w:color="auto"/>
+              <w:right w:val="single" w:sz="4" w:space="0" w:color="auto"/>
+            </w:tcBorders>
+            <w:shd w:val="clear" w:color="auto" w:fill="auto"/>
+            <w:noWrap/>
+            <w:vAlign w:val="center"/>
+            <w:hideMark/>
+          </w:tcPr>
+          <w:p>
+            <w:pPr>
+              <w:widowControl/>
+              <w:jc w:val="center"/>
+              <w:rPr>
+                <w:rFonts w:asciiTheme="majorHAnsi" w:eastAsia="ＭＳ Ｐゴシック" w:hAnsiTheme="majorHAnsi" w:cstheme="majorHAnsi"/>
+                <w:color w:val="000000"/>
+                <w:kern w:val="0"/>
+                <w:sz w:val="22"/>
+              </w:rPr>
+            </w:pPr>
+            <w:r>
+              <w:rPr>
+                <w:rFonts w:asciiTheme="majorHAnsi" w:eastAsia="ＭＳ Ｐゴシック" w:hAnsiTheme="majorHAnsi" w:cstheme="majorHAnsi"/>
+                <w:color w:val="000000"/>
+                <w:kern w:val="0"/>
+                <w:sz w:val="22"/>
+              </w:rPr>
+              <w:t>div</w:t>
+            </w:r>
+          </w:p>
+        </w:tc>
+        <w:tc>
+          <w:tcPr>
+            <w:tcW w:w="1060" w:type="dxa"/>
+            <w:tcBorders>
+              <w:top w:val="single" w:sz="4" w:space="0" w:color="auto"/>
+              <w:left w:val="nil"/>
+              <w:bottom w:val="single" w:sz="4" w:space="0" w:color="auto"/>
+              <w:right w:val="single" w:sz="4" w:space="0" w:color="auto"/>
+            </w:tcBorders>
+            <w:shd w:val="clear" w:color="auto" w:fill="auto"/>
+            <w:noWrap/>
+            <w:vAlign w:val="center"/>
+            <w:hideMark/>
+          </w:tcPr>
+          <w:p>
+            <w:pPr>
+              <w:widowControl/>
+              <w:jc w:val="center"/>
+              <w:rPr>
+                <w:rFonts w:asciiTheme="majorHAnsi" w:eastAsia="ＭＳ Ｐゴシック" w:hAnsiTheme="majorHAnsi" w:cstheme="majorHAnsi"/>
+                <w:color w:val="000000"/>
+                <w:kern w:val="0"/>
+                <w:sz w:val="22"/>
+              </w:rPr>
+            </w:pPr>
+            <w:proofErr w:type="spellStart"/>
+            <w:r>
+              <w:rPr>
+                <w:rFonts w:asciiTheme="majorHAnsi" w:eastAsia="ＭＳ Ｐゴシック" w:hAnsiTheme="majorHAnsi" w:cstheme="majorHAnsi"/>
+                <w:color w:val="000000"/>
+                <w:kern w:val="0"/>
+                <w:sz w:val="22"/>
+              </w:rPr>
+              <w:t>trape</w:t>
+            </w:r>
+            <w:proofErr w:type="spellEnd"/>
+          </w:p>
+        </w:tc>
+        <w:tc>
+          <w:tcPr>
+            <w:tcW w:w="1080" w:type="dxa"/>
+            <w:tcBorders>
+              <w:top w:val="single" w:sz="4" w:space="0" w:color="auto"/>
+              <w:left w:val="nil"/>
+              <w:bottom w:val="single" w:sz="4" w:space="0" w:color="auto"/>
+              <w:right w:val="single" w:sz="4" w:space="0" w:color="auto"/>
+            </w:tcBorders>
+            <w:shd w:val="clear" w:color="auto" w:fill="auto"/>
+            <w:noWrap/>
+            <w:vAlign w:val="center"/>
+            <w:hideMark/>
+          </w:tcPr>
+          <w:p>
+            <w:pPr>
+              <w:widowControl/>
+              <w:jc w:val="center"/>
+              <w:rPr>
+                <w:rFonts w:asciiTheme="majorHAnsi" w:eastAsia="ＭＳ Ｐゴシック" w:hAnsiTheme="majorHAnsi" w:cstheme="majorHAnsi"/>
+                <w:color w:val="000000"/>
+                <w:kern w:val="0"/>
+                <w:sz w:val="22"/>
+              </w:rPr>
+            </w:pPr>
+            <w:proofErr w:type="spellStart"/>
+            <w:r>
+              <w:rPr>
+                <w:rFonts w:asciiTheme="majorHAnsi" w:eastAsia="ＭＳ Ｐゴシック" w:hAnsiTheme="majorHAnsi" w:cstheme="majorHAnsi"/>
+                <w:color w:val="000000"/>
+                <w:kern w:val="0"/>
+                <w:sz w:val="22"/>
+              </w:rPr>
+              <w:t>simps</w:t>
+            </w:r>
+            <w:proofErr w:type="spellEnd"/>
+          </w:p>
+        </w:tc>
+        <w:tc>
+          <w:tcPr>
+            <w:tcW w:w="1060" w:type="dxa"/>
+            <w:tcBorders>
+              <w:top w:val="single" w:sz="4" w:space="0" w:color="auto"/>
+              <w:left w:val="nil"/>
+              <w:bottom w:val="single" w:sz="4" w:space="0" w:color="auto"/>
+              <w:right w:val="single" w:sz="4" w:space="0" w:color="auto"/>
+            </w:tcBorders>
+            <w:shd w:val="clear" w:color="auto" w:fill="auto"/>
+            <w:noWrap/>
+            <w:vAlign w:val="center"/>
+            <w:hideMark/>
+          </w:tcPr>
+          <w:p>
+            <w:pPr>
+              <w:widowControl/>
+              <w:jc w:val="center"/>
+              <w:rPr>
+                <w:rFonts w:asciiTheme="majorHAnsi" w:eastAsia="ＭＳ Ｐゴシック" w:hAnsiTheme="majorHAnsi" w:cstheme="majorHAnsi"/>
+                <w:color w:val="000000"/>
+                <w:kern w:val="0"/>
+                <w:sz w:val="22"/>
+              </w:rPr>
+            </w:pPr>
+            <w:r>
+              <w:rPr>
+                <w:rFonts w:asciiTheme="majorHAnsi" w:eastAsia="ＭＳ Ｐゴシック" w:hAnsiTheme="majorHAnsi" w:cstheme="majorHAnsi"/>
+                <w:color w:val="000000"/>
+                <w:kern w:val="0"/>
+                <w:sz w:val="22"/>
+              </w:rPr>
+              <w:t>true</w:t>
+            </w:r>
+          </w:p>
+        </w:tc>
+        <w:tc>
+          <w:tcPr>
+            <w:tcW w:w="1180" w:type="dxa"/>
+            <w:tcBorders>
+              <w:top w:val="single" w:sz="4" w:space="0" w:color="auto"/>
+              <w:left w:val="nil"/>
+              <w:bottom w:val="single" w:sz="4" w:space="0" w:color="auto"/>
+              <w:right w:val="single" w:sz="4" w:space="0" w:color="auto"/>
+            </w:tcBorders>
+            <w:shd w:val="clear" w:color="auto" w:fill="auto"/>
+            <w:noWrap/>
+            <w:vAlign w:val="center"/>
+            <w:hideMark/>
+          </w:tcPr>
+          <w:p>
+            <w:pPr>
+              <w:widowControl/>
+              <w:jc w:val="center"/>
+              <w:rPr>
+                <w:rFonts w:asciiTheme="majorHAnsi" w:eastAsia="ＭＳ Ｐゴシック" w:hAnsiTheme="majorHAnsi" w:cstheme="majorHAnsi"/>
+                <w:color w:val="000000"/>
+                <w:kern w:val="0"/>
+                <w:sz w:val="22"/>
+              </w:rPr>
+            </w:pPr>
+            <w:proofErr w:type="spellStart"/>
+            <w:r>
+              <w:rPr>
+                <w:rFonts w:asciiTheme="majorHAnsi" w:eastAsia="ＭＳ Ｐゴシック" w:hAnsiTheme="majorHAnsi" w:cstheme="majorHAnsi"/>
+                <w:color w:val="000000"/>
+                <w:kern w:val="0"/>
+                <w:sz w:val="22"/>
+              </w:rPr>
+              <w:t>rerr</w:t>
+            </w:r>
+            <w:proofErr w:type="spellEnd"/>
+            <w:r>
+              <w:rPr>
+                <w:rFonts w:asciiTheme="majorHAnsi" w:eastAsia="ＭＳ Ｐゴシック" w:hAnsiTheme="majorHAnsi" w:cstheme="majorHAnsi"/>
+                <w:color w:val="000000"/>
+                <w:kern w:val="0"/>
+                <w:sz w:val="22"/>
+              </w:rPr>
+              <w:t>(</w:t>
+            </w:r>
+            <w:proofErr w:type="spellStart"/>
+            <w:r>
+              <w:rPr>
+                <w:rFonts w:asciiTheme="majorHAnsi" w:eastAsia="ＭＳ Ｐゴシック" w:hAnsiTheme="majorHAnsi" w:cstheme="majorHAnsi"/>
+                <w:color w:val="000000"/>
+                <w:kern w:val="0"/>
+                <w:sz w:val="22"/>
+              </w:rPr>
+              <w:t>tra</w:t>
+            </w:r>
+            <w:proofErr w:type="spellEnd"/>
+            <w:r>
+              <w:rPr>
+                <w:rFonts w:asciiTheme="majorHAnsi" w:eastAsia="ＭＳ Ｐゴシック" w:hAnsiTheme="majorHAnsi" w:cstheme="majorHAnsi"/>
+                <w:color w:val="000000"/>
+                <w:kern w:val="0"/>
+                <w:sz w:val="22"/>
+              </w:rPr>
+              <w:t>)</w:t>
+            </w:r>
+          </w:p>
+        </w:tc>
+        <w:tc>
+          <w:tcPr>
+            <w:tcW w:w="1180" w:type="dxa"/>
+            <w:tcBorders>
+              <w:top w:val="single" w:sz="4" w:space="0" w:color="auto"/>
+              <w:left w:val="nil"/>
+              <w:bottom w:val="single" w:sz="4" w:space="0" w:color="auto"/>
+              <w:right w:val="single" w:sz="4" w:space="0" w:color="auto"/>
+            </w:tcBorders>
+            <w:shd w:val="clear" w:color="auto" w:fill="auto"/>
+            <w:noWrap/>
+            <w:vAlign w:val="center"/>
+            <w:hideMark/>
+          </w:tcPr>
+          <w:p>
+            <w:pPr>
+              <w:widowControl/>
+              <w:jc w:val="center"/>
+              <w:rPr>
+                <w:rFonts w:asciiTheme="majorHAnsi" w:eastAsia="ＭＳ Ｐゴシック" w:hAnsiTheme="majorHAnsi" w:cstheme="majorHAnsi"/>
+                <w:color w:val="000000"/>
+                <w:kern w:val="0"/>
+                <w:sz w:val="22"/>
+              </w:rPr>
+            </w:pPr>
+            <w:proofErr w:type="spellStart"/>
+            <w:r>
+              <w:rPr>
+                <w:rFonts w:asciiTheme="majorHAnsi" w:eastAsia="ＭＳ Ｐゴシック" w:hAnsiTheme="majorHAnsi" w:cstheme="majorHAnsi"/>
+                <w:color w:val="000000"/>
+                <w:kern w:val="0"/>
+                <w:sz w:val="22"/>
+              </w:rPr>
+              <w:t>rerr</w:t>
+            </w:r>
+            <w:proofErr w:type="spellEnd"/>
+            <w:r>
+              <w:rPr>
+                <w:rFonts w:asciiTheme="majorHAnsi" w:eastAsia="ＭＳ Ｐゴシック" w:hAnsiTheme="majorHAnsi" w:cstheme="majorHAnsi"/>
+                <w:color w:val="000000"/>
+                <w:kern w:val="0"/>
+                <w:sz w:val="22"/>
+              </w:rPr>
+              <w:t>(sim)</w:t>
+            </w:r>
+          </w:p>
+        </w:tc>
+      </w:tr>
+      <w:tr>
+        <w:trPr>
+          <w:trHeight w:val="270"/>
+          <w:jc w:val="center"/>
+        </w:trPr>
+        <w:tc>
+          <w:tcPr>
+            <w:tcW w:w="480" w:type="dxa"/>
+            <w:tcBorders>
+              <w:top w:val="nil"/>
+              <w:left w:val="single" w:sz="4" w:space="0" w:color="auto"/>
+              <w:bottom w:val="single" w:sz="4" w:space="0" w:color="auto"/>
+              <w:right w:val="single" w:sz="4" w:space="0" w:color="auto"/>
+            </w:tcBorders>
+            <w:shd w:val="clear" w:color="auto" w:fill="auto"/>
+            <w:noWrap/>
+            <w:vAlign w:val="center"/>
+            <w:hideMark/>
+          </w:tcPr>
+          <w:p>
+            <w:pPr>
+              <w:widowControl/>
+              <w:jc w:val="center"/>
+              <w:rPr>
+                <w:rFonts w:asciiTheme="majorHAnsi" w:eastAsia="ＭＳ Ｐゴシック" w:hAnsiTheme="majorHAnsi" w:cstheme="majorHAnsi"/>
+                <w:color w:val="000000"/>
+                <w:kern w:val="0"/>
+                <w:sz w:val="22"/>
+              </w:rPr>
+            </w:pPr>
+            <w:r>
+              <w:rPr>
+                <w:rFonts w:asciiTheme="majorHAnsi" w:eastAsia="ＭＳ Ｐゴシック" w:hAnsiTheme="majorHAnsi" w:cstheme="majorHAnsi"/>
+                <w:color w:val="000000"/>
+                <w:kern w:val="0"/>
+                <w:sz w:val="22"/>
+              </w:rPr>
+              <w:t>10</w:t>
+            </w:r>
+          </w:p>
+        </w:tc>
+        <w:tc>
+          <w:tcPr>
+            <w:tcW w:w="1060" w:type="dxa"/>
+            <w:tcBorders>
+              <w:top w:val="nil"/>
+              <w:left w:val="nil"/>
+              <w:bottom w:val="single" w:sz="4" w:space="0" w:color="auto"/>
+              <w:right w:val="single" w:sz="4" w:space="0" w:color="auto"/>
+            </w:tcBorders>
+            <w:shd w:val="clear" w:color="auto" w:fill="auto"/>
+            <w:noWrap/>
+            <w:vAlign w:val="center"/>
+            <w:hideMark/>
+          </w:tcPr>
+          <w:p>
+            <w:pPr>
+              <w:widowControl/>
+              <w:jc w:val="center"/>
+              <w:rPr>
+                <w:rFonts w:asciiTheme="majorHAnsi" w:eastAsia="ＭＳ Ｐゴシック" w:hAnsiTheme="majorHAnsi" w:cstheme="majorHAnsi"/>
+                <w:color w:val="000000"/>
+                <w:kern w:val="0"/>
+                <w:sz w:val="22"/>
+              </w:rPr>
+            </w:pPr>
+            <w:r>
+              <w:rPr>
+                <w:rFonts w:asciiTheme="majorHAnsi" w:eastAsia="ＭＳ Ｐゴシック" w:hAnsiTheme="majorHAnsi" w:cstheme="majorHAnsi"/>
+                <w:color w:val="000000"/>
+                <w:kern w:val="0"/>
+                <w:sz w:val="22"/>
+              </w:rPr>
+              <w:t>1.098186</w:t>
+            </w:r>
+          </w:p>
+        </w:tc>
+        <w:tc>
+          <w:tcPr>
+            <w:tcW w:w="1080" w:type="dxa"/>
+            <w:tcBorders>
+              <w:top w:val="nil"/>
+              <w:left w:val="nil"/>
+              <w:bottom w:val="single" w:sz="4" w:space="0" w:color="auto"/>
+              <w:right w:val="single" w:sz="4" w:space="0" w:color="auto"/>
+            </w:tcBorders>
+            <w:shd w:val="clear" w:color="auto" w:fill="auto"/>
+            <w:noWrap/>
+            <w:vAlign w:val="center"/>
+            <w:hideMark/>
+          </w:tcPr>
+          <w:p>
+            <w:pPr>
+              <w:widowControl/>
+              <w:jc w:val="center"/>
+              <w:rPr>
+                <w:rFonts w:asciiTheme="majorHAnsi" w:eastAsia="ＭＳ Ｐゴシック" w:hAnsiTheme="majorHAnsi" w:cstheme="majorHAnsi"/>
+                <w:color w:val="000000"/>
+                <w:kern w:val="0"/>
+                <w:sz w:val="22"/>
+              </w:rPr>
+            </w:pPr>
+            <w:r>
+              <w:rPr>
+                <w:rFonts w:asciiTheme="majorHAnsi" w:eastAsia="ＭＳ Ｐゴシック" w:hAnsiTheme="majorHAnsi" w:cstheme="majorHAnsi"/>
+                <w:color w:val="000000"/>
+                <w:kern w:val="0"/>
+                <w:sz w:val="22"/>
+              </w:rPr>
+              <w:t>1.098612</w:t>
+            </w:r>
+          </w:p>
+        </w:tc>
+        <w:tc>
+          <w:tcPr>
+            <w:tcW w:w="1060" w:type="dxa"/>
+            <w:tcBorders>
+              <w:top w:val="nil"/>
+              <w:left w:val="nil"/>
+              <w:bottom w:val="single" w:sz="4" w:space="0" w:color="auto"/>
+              <w:right w:val="single" w:sz="4" w:space="0" w:color="auto"/>
+            </w:tcBorders>
+            <w:shd w:val="clear" w:color="auto" w:fill="auto"/>
+            <w:noWrap/>
+            <w:vAlign w:val="center"/>
+            <w:hideMark/>
+          </w:tcPr>
+          <w:p>
+            <w:pPr>
+              <w:widowControl/>
+              <w:jc w:val="center"/>
+              <w:rPr>
+                <w:rFonts w:asciiTheme="majorHAnsi" w:eastAsia="ＭＳ Ｐゴシック" w:hAnsiTheme="majorHAnsi" w:cstheme="majorHAnsi"/>
+                <w:color w:val="000000"/>
+                <w:kern w:val="0"/>
+                <w:sz w:val="22"/>
+              </w:rPr>
+            </w:pPr>
+            <w:r>
+              <w:rPr>
+                <w:rFonts w:asciiTheme="majorHAnsi" w:eastAsia="ＭＳ Ｐゴシック" w:hAnsiTheme="majorHAnsi" w:cstheme="majorHAnsi"/>
+                <w:color w:val="000000"/>
+                <w:kern w:val="0"/>
+                <w:sz w:val="22"/>
+              </w:rPr>
+              <w:t>1.098612</w:t>
+            </w:r>
+          </w:p>
+        </w:tc>
+        <w:tc>
+          <w:tcPr>
+            <w:tcW w:w="1180" w:type="dxa"/>
+            <w:tcBorders>
+              <w:top w:val="nil"/>
+              <w:left w:val="nil"/>
+              <w:bottom w:val="single" w:sz="4" w:space="0" w:color="auto"/>
+              <w:right w:val="single" w:sz="4" w:space="0" w:color="auto"/>
+            </w:tcBorders>
+            <w:shd w:val="clear" w:color="auto" w:fill="auto"/>
+            <w:noWrap/>
+            <w:vAlign w:val="center"/>
+            <w:hideMark/>
+          </w:tcPr>
+          <w:p>
+            <w:pPr>
+              <w:widowControl/>
+              <w:jc w:val="center"/>
+              <w:rPr>
+                <w:rFonts w:asciiTheme="majorHAnsi" w:eastAsia="ＭＳ Ｐゴシック" w:hAnsiTheme="majorHAnsi" w:cstheme="majorHAnsi"/>
+                <w:color w:val="000000"/>
+                <w:kern w:val="0"/>
+                <w:sz w:val="22"/>
+              </w:rPr>
+            </w:pPr>
+            <w:r>
+              <w:rPr>
+                <w:rFonts w:asciiTheme="majorHAnsi" w:eastAsia="ＭＳ Ｐゴシック" w:hAnsiTheme="majorHAnsi" w:cstheme="majorHAnsi"/>
+                <w:color w:val="000000"/>
+                <w:kern w:val="0"/>
+                <w:sz w:val="22"/>
+              </w:rPr>
+              <w:t>-0.038834</w:t>
+            </w:r>
+          </w:p>
+        </w:tc>
+        <w:tc>
+          <w:tcPr>
+            <w:tcW w:w="1180" w:type="dxa"/>
+            <w:tcBorders>
+              <w:top w:val="nil"/>
+              <w:left w:val="nil"/>
+              <w:bottom w:val="single" w:sz="4" w:space="0" w:color="auto"/>
+              <w:right w:val="single" w:sz="4" w:space="0" w:color="auto"/>
+            </w:tcBorders>
+            <w:shd w:val="clear" w:color="auto" w:fill="auto"/>
+            <w:noWrap/>
+            <w:vAlign w:val="center"/>
+            <w:hideMark/>
+          </w:tcPr>
+          <w:p>
+            <w:pPr>
+              <w:widowControl/>
+              <w:jc w:val="center"/>
+              <w:rPr>
+                <w:rFonts w:asciiTheme="majorHAnsi" w:eastAsia="ＭＳ Ｐゴシック" w:hAnsiTheme="majorHAnsi" w:cstheme="majorHAnsi"/>
+                <w:color w:val="000000"/>
+                <w:kern w:val="0"/>
+                <w:sz w:val="22"/>
+              </w:rPr>
+            </w:pPr>
+            <w:r>
+              <w:rPr>
+                <w:rFonts w:asciiTheme="majorHAnsi" w:eastAsia="ＭＳ Ｐゴシック" w:hAnsiTheme="majorHAnsi" w:cstheme="majorHAnsi"/>
+                <w:color w:val="000000"/>
+                <w:kern w:val="0"/>
+                <w:sz w:val="22"/>
+              </w:rPr>
+              <w:t>-0.000001</w:t>
+            </w:r>
+          </w:p>
+        </w:tc>
+      </w:tr>
+      <w:tr>
+        <w:trPr>
+          <w:trHeight w:val="270"/>
+          <w:jc w:val="center"/>
+        </w:trPr>
+        <w:tc>
+          <w:tcPr>
+            <w:tcW w:w="480" w:type="dxa"/>
+            <w:tcBorders>
+              <w:top w:val="nil"/>
+              <w:left w:val="single" w:sz="4" w:space="0" w:color="auto"/>
+              <w:bottom w:val="single" w:sz="4" w:space="0" w:color="auto"/>
+              <w:right w:val="single" w:sz="4" w:space="0" w:color="auto"/>
+            </w:tcBorders>
+            <w:shd w:val="clear" w:color="auto" w:fill="auto"/>
+            <w:noWrap/>
+            <w:vAlign w:val="center"/>
+            <w:hideMark/>
+          </w:tcPr>
+          <w:p>
+            <w:pPr>
+              <w:widowControl/>
+              <w:jc w:val="center"/>
+              <w:rPr>
+                <w:rFonts w:asciiTheme="majorHAnsi" w:eastAsia="ＭＳ Ｐゴシック" w:hAnsiTheme="majorHAnsi" w:cstheme="majorHAnsi"/>
+                <w:color w:val="000000"/>
+                <w:kern w:val="0"/>
+                <w:sz w:val="22"/>
+              </w:rPr>
+            </w:pPr>
+            <w:r>
+              <w:rPr>
+                <w:rFonts w:asciiTheme="majorHAnsi" w:eastAsia="ＭＳ Ｐゴシック" w:hAnsiTheme="majorHAnsi" w:cstheme="majorHAnsi"/>
+                <w:color w:val="000000"/>
+                <w:kern w:val="0"/>
+                <w:sz w:val="22"/>
+              </w:rPr>
+              <w:t>30</w:t>
+            </w:r>
+          </w:p>
+        </w:tc>
+        <w:tc>
+          <w:tcPr>
+            <w:tcW w:w="1060" w:type="dxa"/>
+            <w:tcBorders>
+              <w:top w:val="nil"/>
+              <w:left w:val="nil"/>
+              <w:bottom w:val="single" w:sz="4" w:space="0" w:color="auto"/>
+              <w:right w:val="single" w:sz="4" w:space="0" w:color="auto"/>
+            </w:tcBorders>
+            <w:shd w:val="clear" w:color="auto" w:fill="auto"/>
+            <w:noWrap/>
+            <w:vAlign w:val="center"/>
+            <w:hideMark/>
+          </w:tcPr>
+          <w:p>
+            <w:pPr>
+              <w:widowControl/>
+              <w:jc w:val="center"/>
+              <w:rPr>
+                <w:rFonts w:asciiTheme="majorHAnsi" w:eastAsia="ＭＳ Ｐゴシック" w:hAnsiTheme="majorHAnsi" w:cstheme="majorHAnsi"/>
+                <w:color w:val="000000"/>
+                <w:kern w:val="0"/>
+                <w:sz w:val="22"/>
+              </w:rPr>
+            </w:pPr>
+            <w:r>
+              <w:rPr>
+                <w:rFonts w:asciiTheme="majorHAnsi" w:eastAsia="ＭＳ Ｐゴシック" w:hAnsiTheme="majorHAnsi" w:cstheme="majorHAnsi"/>
+                <w:color w:val="000000"/>
+                <w:kern w:val="0"/>
+                <w:sz w:val="22"/>
+              </w:rPr>
+              <w:t>1.098565</w:t>
+            </w:r>
+          </w:p>
+        </w:tc>
+        <w:tc>
+          <w:tcPr>
+            <w:tcW w:w="1080" w:type="dxa"/>
+            <w:tcBorders>
+              <w:top w:val="nil"/>
+              <w:left w:val="nil"/>
+              <w:bottom w:val="single" w:sz="4" w:space="0" w:color="auto"/>
+              <w:right w:val="single" w:sz="4" w:space="0" w:color="auto"/>
+            </w:tcBorders>
+            <w:shd w:val="clear" w:color="auto" w:fill="auto"/>
+            <w:noWrap/>
+            <w:vAlign w:val="center"/>
+            <w:hideMark/>
+          </w:tcPr>
+          <w:p>
+            <w:pPr>
+              <w:widowControl/>
+              <w:jc w:val="center"/>
+              <w:rPr>
+                <w:rFonts w:asciiTheme="majorHAnsi" w:eastAsia="ＭＳ Ｐゴシック" w:hAnsiTheme="majorHAnsi" w:cstheme="majorHAnsi"/>
+                <w:color w:val="000000"/>
+                <w:kern w:val="0"/>
+                <w:sz w:val="22"/>
+              </w:rPr>
+            </w:pPr>
+            <w:r>
+              <w:rPr>
+                <w:rFonts w:asciiTheme="majorHAnsi" w:eastAsia="ＭＳ Ｐゴシック" w:hAnsiTheme="majorHAnsi" w:cstheme="majorHAnsi"/>
+                <w:color w:val="000000"/>
+                <w:kern w:val="0"/>
+                <w:sz w:val="22"/>
+              </w:rPr>
+              <w:t>1.098612</w:t>
+            </w:r>
+          </w:p>
+        </w:tc>
+        <w:tc>
+          <w:tcPr>
+            <w:tcW w:w="1060" w:type="dxa"/>
+            <w:tcBorders>
+              <w:top w:val="nil"/>
+              <w:left w:val="nil"/>
+              <w:bottom w:val="single" w:sz="4" w:space="0" w:color="auto"/>
+              <w:right w:val="single" w:sz="4" w:space="0" w:color="auto"/>
+            </w:tcBorders>
+            <w:shd w:val="clear" w:color="auto" w:fill="auto"/>
+            <w:noWrap/>
+            <w:vAlign w:val="center"/>
+            <w:hideMark/>
+          </w:tcPr>
+          <w:p>
+            <w:pPr>
+              <w:widowControl/>
+              <w:jc w:val="center"/>
+              <w:rPr>
+                <w:rFonts w:asciiTheme="majorHAnsi" w:eastAsia="ＭＳ Ｐゴシック" w:hAnsiTheme="majorHAnsi" w:cstheme="majorHAnsi"/>
+                <w:color w:val="000000"/>
+                <w:kern w:val="0"/>
+                <w:sz w:val="22"/>
+              </w:rPr>
+            </w:pPr>
+            <w:r>
+              <w:rPr>
+                <w:rFonts w:asciiTheme="majorHAnsi" w:eastAsia="ＭＳ Ｐゴシック" w:hAnsiTheme="majorHAnsi" w:cstheme="majorHAnsi"/>
+                <w:color w:val="000000"/>
+                <w:kern w:val="0"/>
+                <w:sz w:val="22"/>
+              </w:rPr>
+              <w:t>1.098612</w:t>
+            </w:r>
+          </w:p>
+        </w:tc>
+        <w:tc>
+          <w:tcPr>
+            <w:tcW w:w="1180" w:type="dxa"/>
+            <w:tcBorders>
+              <w:top w:val="nil"/>
+              <w:left w:val="nil"/>
+              <w:bottom w:val="single" w:sz="4" w:space="0" w:color="auto"/>
+              <w:right w:val="single" w:sz="4" w:space="0" w:color="auto"/>
+            </w:tcBorders>
+            <w:shd w:val="clear" w:color="auto" w:fill="auto"/>
+            <w:noWrap/>
+            <w:vAlign w:val="center"/>
+            <w:hideMark/>
+          </w:tcPr>
+          <w:p>
+            <w:pPr>
+              <w:widowControl/>
+              <w:jc w:val="center"/>
+              <w:rPr>
+                <w:rFonts w:asciiTheme="majorHAnsi" w:eastAsia="ＭＳ Ｐゴシック" w:hAnsiTheme="majorHAnsi" w:cstheme="majorHAnsi"/>
+                <w:color w:val="000000"/>
+                <w:kern w:val="0"/>
+                <w:sz w:val="22"/>
+              </w:rPr>
+            </w:pPr>
+            <w:r>
+              <w:rPr>
+                <w:rFonts w:asciiTheme="majorHAnsi" w:eastAsia="ＭＳ Ｐゴシック" w:hAnsiTheme="majorHAnsi" w:cstheme="majorHAnsi"/>
+                <w:color w:val="000000"/>
+                <w:kern w:val="0"/>
+                <w:sz w:val="22"/>
+              </w:rPr>
+              <w:t>-0.004315</w:t>
+            </w:r>
+          </w:p>
+        </w:tc>
+        <w:tc>
+          <w:tcPr>
+            <w:tcW w:w="1180" w:type="dxa"/>
+            <w:tcBorders>
+              <w:top w:val="nil"/>
+              <w:left w:val="nil"/>
+              <w:bottom w:val="single" w:sz="4" w:space="0" w:color="auto"/>
+              <w:right w:val="single" w:sz="4" w:space="0" w:color="auto"/>
+            </w:tcBorders>
+            <w:shd w:val="clear" w:color="auto" w:fill="auto"/>
+            <w:noWrap/>
+            <w:vAlign w:val="center"/>
+            <w:hideMark/>
+          </w:tcPr>
+          <w:p>
+            <w:pPr>
+              <w:widowControl/>
+              <w:jc w:val="center"/>
+              <w:rPr>
+                <w:rFonts w:asciiTheme="majorHAnsi" w:eastAsia="ＭＳ Ｐゴシック" w:hAnsiTheme="majorHAnsi" w:cstheme="majorHAnsi"/>
+                <w:color w:val="000000"/>
+                <w:kern w:val="0"/>
+                <w:sz w:val="22"/>
+              </w:rPr>
+            </w:pPr>
+            <w:r>
+              <w:rPr>
+                <w:rFonts w:asciiTheme="majorHAnsi" w:eastAsia="ＭＳ Ｐゴシック" w:hAnsiTheme="majorHAnsi" w:cstheme="majorHAnsi"/>
+                <w:color w:val="000000"/>
+                <w:kern w:val="0"/>
+                <w:sz w:val="22"/>
+              </w:rPr>
+              <w:t>0.000000</w:t>
+            </w:r>
+          </w:p>
+        </w:tc>
+      </w:tr>
+      <w:tr>
+        <w:trPr>
+          <w:trHeight w:val="270"/>
+          <w:jc w:val="center"/>
+        </w:trPr>
+        <w:tc>
+          <w:tcPr>
+            <w:tcW w:w="480" w:type="dxa"/>
+            <w:tcBorders>
+              <w:top w:val="nil"/>
+              <w:left w:val="single" w:sz="4" w:space="0" w:color="auto"/>
+              <w:bottom w:val="single" w:sz="4" w:space="0" w:color="auto"/>
+              <w:right w:val="single" w:sz="4" w:space="0" w:color="auto"/>
+            </w:tcBorders>
+            <w:shd w:val="clear" w:color="auto" w:fill="auto"/>
+            <w:noWrap/>
+            <w:vAlign w:val="center"/>
+            <w:hideMark/>
+          </w:tcPr>
+          <w:p>
+            <w:pPr>
+              <w:widowControl/>
+              <w:jc w:val="center"/>
+              <w:rPr>
+                <w:rFonts w:asciiTheme="majorHAnsi" w:eastAsia="ＭＳ Ｐゴシック" w:hAnsiTheme="majorHAnsi" w:cstheme="majorHAnsi"/>
+                <w:color w:val="000000"/>
+                <w:kern w:val="0"/>
+                <w:sz w:val="22"/>
+              </w:rPr>
+            </w:pPr>
+            <w:r>
+              <w:rPr>
+                <w:rFonts w:asciiTheme="majorHAnsi" w:eastAsia="ＭＳ Ｐゴシック" w:hAnsiTheme="majorHAnsi" w:cstheme="majorHAnsi"/>
+                <w:color w:val="000000"/>
+                <w:kern w:val="0"/>
+                <w:sz w:val="22"/>
+              </w:rPr>
+              <w:t>50</w:t>
+            </w:r>
+          </w:p>
+        </w:tc>
+        <w:tc>
+          <w:tcPr>
+            <w:tcW w:w="1060" w:type="dxa"/>
+            <w:tcBorders>
+              <w:top w:val="nil"/>
+              <w:left w:val="nil"/>
+              <w:bottom w:val="single" w:sz="4" w:space="0" w:color="auto"/>
+              <w:right w:val="single" w:sz="4" w:space="0" w:color="auto"/>
+            </w:tcBorders>
+            <w:shd w:val="clear" w:color="auto" w:fill="auto"/>
+            <w:noWrap/>
+            <w:vAlign w:val="center"/>
+            <w:hideMark/>
+          </w:tcPr>
+          <w:p>
+            <w:pPr>
+              <w:widowControl/>
+              <w:jc w:val="center"/>
+              <w:rPr>
+                <w:rFonts w:asciiTheme="majorHAnsi" w:eastAsia="ＭＳ Ｐゴシック" w:hAnsiTheme="majorHAnsi" w:cstheme="majorHAnsi"/>
+                <w:color w:val="000000"/>
+                <w:kern w:val="0"/>
+                <w:sz w:val="22"/>
+              </w:rPr>
+            </w:pPr>
+            <w:r>
+              <w:rPr>
+                <w:rFonts w:asciiTheme="majorHAnsi" w:eastAsia="ＭＳ Ｐゴシック" w:hAnsiTheme="majorHAnsi" w:cstheme="majorHAnsi"/>
+                <w:color w:val="000000"/>
+                <w:kern w:val="0"/>
+                <w:sz w:val="22"/>
+              </w:rPr>
+              <w:t>1.098595</w:t>
+            </w:r>
+          </w:p>
+        </w:tc>
+        <w:tc>
+          <w:tcPr>
+            <w:tcW w:w="1080" w:type="dxa"/>
+            <w:tcBorders>
+              <w:top w:val="nil"/>
+              <w:left w:val="nil"/>
+              <w:bottom w:val="single" w:sz="4" w:space="0" w:color="auto"/>
+              <w:right w:val="single" w:sz="4" w:space="0" w:color="auto"/>
+            </w:tcBorders>
+            <w:shd w:val="clear" w:color="auto" w:fill="auto"/>
+            <w:noWrap/>
+            <w:vAlign w:val="center"/>
+            <w:hideMark/>
+          </w:tcPr>
+          <w:p>
+            <w:pPr>
+              <w:widowControl/>
+              <w:jc w:val="center"/>
+              <w:rPr>
+                <w:rFonts w:asciiTheme="majorHAnsi" w:eastAsia="ＭＳ Ｐゴシック" w:hAnsiTheme="majorHAnsi" w:cstheme="majorHAnsi"/>
+                <w:color w:val="000000"/>
+                <w:kern w:val="0"/>
+                <w:sz w:val="22"/>
+              </w:rPr>
+            </w:pPr>
+            <w:r>
+              <w:rPr>
+                <w:rFonts w:asciiTheme="majorHAnsi" w:eastAsia="ＭＳ Ｐゴシック" w:hAnsiTheme="majorHAnsi" w:cstheme="majorHAnsi"/>
+                <w:color w:val="000000"/>
+                <w:kern w:val="0"/>
+                <w:sz w:val="22"/>
+              </w:rPr>
+              <w:t>1.098612</w:t>
+            </w:r>
+          </w:p>
+        </w:tc>
+        <w:tc>
+          <w:tcPr>
+            <w:tcW w:w="1060" w:type="dxa"/>
+            <w:tcBorders>
+              <w:top w:val="nil"/>
+              <w:left w:val="nil"/>
+              <w:bottom w:val="single" w:sz="4" w:space="0" w:color="auto"/>
+              <w:right w:val="single" w:sz="4" w:space="0" w:color="auto"/>
+            </w:tcBorders>
+            <w:shd w:val="clear" w:color="auto" w:fill="auto"/>
+            <w:noWrap/>
+            <w:vAlign w:val="center"/>
+            <w:hideMark/>
+          </w:tcPr>
+          <w:p>
+            <w:pPr>
+              <w:widowControl/>
+              <w:jc w:val="center"/>
+              <w:rPr>
+                <w:rFonts w:asciiTheme="majorHAnsi" w:eastAsia="ＭＳ Ｐゴシック" w:hAnsiTheme="majorHAnsi" w:cstheme="majorHAnsi"/>
+                <w:color w:val="000000"/>
+                <w:kern w:val="0"/>
+                <w:sz w:val="22"/>
+              </w:rPr>
+            </w:pPr>
+            <w:r>
+              <w:rPr>
+                <w:rFonts w:asciiTheme="majorHAnsi" w:eastAsia="ＭＳ Ｐゴシック" w:hAnsiTheme="majorHAnsi" w:cstheme="majorHAnsi"/>
+                <w:color w:val="000000"/>
+                <w:kern w:val="0"/>
+                <w:sz w:val="22"/>
+              </w:rPr>
+              <w:t>1.098612</w:t>
+            </w:r>
+          </w:p>
+        </w:tc>
+        <w:tc>
+          <w:tcPr>
+            <w:tcW w:w="1180" w:type="dxa"/>
+            <w:tcBorders>
+              <w:top w:val="nil"/>
+              <w:left w:val="nil"/>
+              <w:bottom w:val="single" w:sz="4" w:space="0" w:color="auto"/>
+              <w:right w:val="single" w:sz="4" w:space="0" w:color="auto"/>
+            </w:tcBorders>
+            <w:shd w:val="clear" w:color="auto" w:fill="auto"/>
+            <w:noWrap/>
+            <w:vAlign w:val="center"/>
+            <w:hideMark/>
+          </w:tcPr>
+          <w:p>
+            <w:pPr>
+              <w:widowControl/>
+              <w:jc w:val="center"/>
+              <w:rPr>
+                <w:rFonts w:asciiTheme="majorHAnsi" w:eastAsia="ＭＳ Ｐゴシック" w:hAnsiTheme="majorHAnsi" w:cstheme="majorHAnsi"/>
+                <w:color w:val="000000"/>
+                <w:kern w:val="0"/>
+                <w:sz w:val="22"/>
+              </w:rPr>
+            </w:pPr>
+            <w:r>
+              <w:rPr>
+                <w:rFonts w:asciiTheme="majorHAnsi" w:eastAsia="ＭＳ Ｐゴシック" w:hAnsiTheme="majorHAnsi" w:cstheme="majorHAnsi"/>
+                <w:color w:val="000000"/>
+                <w:kern w:val="0"/>
+                <w:sz w:val="22"/>
+              </w:rPr>
+              <w:t>-0.001553</w:t>
+            </w:r>
+          </w:p>
+        </w:tc>
+        <w:tc>
+          <w:tcPr>
+            <w:tcW w:w="1180" w:type="dxa"/>
+            <w:tcBorders>
+              <w:top w:val="nil"/>
+              <w:left w:val="nil"/>
+              <w:bottom w:val="single" w:sz="4" w:space="0" w:color="auto"/>
+              <w:right w:val="single" w:sz="4" w:space="0" w:color="auto"/>
+            </w:tcBorders>
+            <w:shd w:val="clear" w:color="auto" w:fill="auto"/>
+            <w:noWrap/>
+            <w:vAlign w:val="center"/>
+            <w:hideMark/>
+          </w:tcPr>
+          <w:p>
+            <w:pPr>
+              <w:widowControl/>
+              <w:jc w:val="center"/>
+              <w:rPr>
+                <w:rFonts w:asciiTheme="majorHAnsi" w:eastAsia="ＭＳ Ｐゴシック" w:hAnsiTheme="majorHAnsi" w:cstheme="majorHAnsi"/>
+                <w:color w:val="000000"/>
+                <w:kern w:val="0"/>
+                <w:sz w:val="22"/>
+              </w:rPr>
+            </w:pPr>
+            <w:r>
+              <w:rPr>
+                <w:rFonts w:asciiTheme="majorHAnsi" w:eastAsia="ＭＳ Ｐゴシック" w:hAnsiTheme="majorHAnsi" w:cstheme="majorHAnsi"/>
+                <w:color w:val="000000"/>
+                <w:kern w:val="0"/>
+                <w:sz w:val="22"/>
+              </w:rPr>
+              <w:t>0.000000</w:t>
+            </w:r>
+          </w:p>
+        </w:tc>
+      </w:tr>
+    </w:tbl>
+    <w:p>
+      <w:pPr>
+        <w:rPr>
+          <w:rFonts w:hint="eastAsia"/>
+        </w:rPr>
+      </w:pPr>
+    </w:p>
+    <w:p>
+      <w:pPr>
+        <w:rPr>
+          <w:rFonts w:hint="eastAsia"/>
+        </w:rPr>
+      </w:pPr>
     </w:p>
     <w:p>
       <w:pPr>
@@ -6703,11 +9507,6 @@
       </m:oMathPara>
     </w:p>
     <w:p>
-      <w:pPr>
-        <w:rPr>
-          <w:rFonts w:hint="eastAsia"/>
-        </w:rPr>
-      </w:pPr>
       <m:oMathPara>
         <m:oMath>
           <m:nary>
@@ -6784,11 +9583,6 @@
       </m:oMathPara>
     </w:p>
     <w:p>
-      <w:pPr>
-        <w:rPr>
-          <w:rFonts w:hint="eastAsia"/>
-        </w:rPr>
-      </w:pPr>
       <m:oMathPara>
         <m:oMath>
           <m:func>
@@ -6918,13 +9712,16 @@
             <w:rPr>
               <w:rFonts w:ascii="Cambria Math" w:hAnsi="Cambria Math"/>
             </w:rPr>
-            <m:t>x</m:t>
+            <m:t>x+</m:t>
           </m:r>
           <m:r>
+            <m:rPr>
+              <m:sty m:val="p"/>
+            </m:rPr>
             <w:rPr>
               <w:rFonts w:ascii="Cambria Math" w:hAnsi="Cambria Math"/>
             </w:rPr>
-            <m:t>+B</m:t>
+            <m:t>B</m:t>
           </m:r>
         </m:oMath>
       </m:oMathPara>
@@ -6934,6 +9731,7 @@
         <w:rPr>
           <w:rFonts w:hint="eastAsia"/>
         </w:rPr>
+        <w:lastRenderedPageBreak/>
         <w:t>と仮定すると、</w:t>
       </w:r>
     </w:p>
@@ -6978,10 +9776,19 @@
             <m:t>-y=</m:t>
           </m:r>
           <m:r>
+            <m:rPr>
+              <m:sty m:val="p"/>
+            </m:rPr>
             <w:rPr>
               <w:rFonts w:ascii="Cambria Math" w:hAnsi="Cambria Math"/>
             </w:rPr>
-            <m:t>A-</m:t>
+            <m:t>A</m:t>
+          </m:r>
+          <m:r>
+            <w:rPr>
+              <w:rFonts w:ascii="Cambria Math" w:hAnsi="Cambria Math"/>
+            </w:rPr>
+            <m:t>-</m:t>
           </m:r>
           <m:d>
             <m:dPr>
@@ -6994,10 +9801,28 @@
             </m:dPr>
             <m:e>
               <m:r>
-                <w:rPr>
-                  <w:rFonts w:ascii="Cambria Math" w:hAnsi="Cambria Math"/>
-                </w:rPr>
-                <m:t>Ax+B</m:t>
+                <m:rPr>
+                  <m:sty m:val="p"/>
+                </m:rPr>
+                <w:rPr>
+                  <w:rFonts w:ascii="Cambria Math" w:hAnsi="Cambria Math"/>
+                </w:rPr>
+                <m:t>A</m:t>
+              </m:r>
+              <m:r>
+                <w:rPr>
+                  <w:rFonts w:ascii="Cambria Math" w:hAnsi="Cambria Math"/>
+                </w:rPr>
+                <m:t>x+</m:t>
+              </m:r>
+              <m:r>
+                <m:rPr>
+                  <m:sty m:val="p"/>
+                </m:rPr>
+                <w:rPr>
+                  <w:rFonts w:ascii="Cambria Math" w:hAnsi="Cambria Math"/>
+                </w:rPr>
+                <m:t>B</m:t>
               </m:r>
             </m:e>
           </m:d>
@@ -7005,11 +9830,6 @@
       </m:oMathPara>
     </w:p>
     <w:p>
-      <w:pPr>
-        <w:rPr>
-          <w:rFonts w:hint="eastAsia"/>
-        </w:rPr>
-      </w:pPr>
       <m:oMathPara>
         <m:oMath>
           <m:r>
@@ -7132,7 +9952,6 @@
         <w:rPr>
           <w:rFonts w:hint="eastAsia"/>
         </w:rPr>
-        <w:lastRenderedPageBreak/>
         <w:t>故に、与式の一般解は</w:t>
       </w:r>
     </w:p>
@@ -7315,11 +10134,6 @@
       </m:oMathPara>
     </w:p>
     <w:p>
-      <w:pPr>
-        <w:rPr>
-          <w:rFonts w:hint="eastAsia"/>
-        </w:rPr>
-      </w:pPr>
       <w:r>
         <w:rPr>
           <w:rFonts w:hint="eastAsia"/>
@@ -7343,16 +10157,7 @@
             <w:rPr>
               <w:rFonts w:ascii="Cambria Math" w:hAnsi="Cambria Math"/>
             </w:rPr>
-            <m:t>=</m:t>
-          </m:r>
-          <m:r>
-            <m:rPr>
-              <m:sty m:val="p"/>
-            </m:rPr>
-            <w:rPr>
-              <w:rFonts w:ascii="Cambria Math" w:hAnsi="Cambria Math"/>
-            </w:rPr>
-            <m:t>-</m:t>
+            <m:t>=-</m:t>
           </m:r>
           <m:sSup>
             <m:sSupPr>
@@ -7389,13 +10194,7 @@
         </m:oMath>
       </m:oMathPara>
     </w:p>
-    <w:p>
-      <w:pPr>
-        <w:rPr>
-          <w:rFonts w:hint="eastAsia"/>
-        </w:rPr>
-      </w:pPr>
-    </w:p>
+    <w:p/>
     <w:p>
       <w:pPr>
         <w:pStyle w:val="2"/>
@@ -7459,7 +10258,7 @@
         <w:rPr>
           <w:noProof/>
         </w:rPr>
-        <w:t>2</w:t>
+        <w:t>4</w:t>
       </w:r>
       <w:r>
         <w:fldChar w:fldCharType="end"/>
@@ -7470,8 +10269,6 @@
         </w:rPr>
         <w:t xml:space="preserve">　各手法による解の比較</w:t>
       </w:r>
-      <w:bookmarkStart w:id="0" w:name="_GoBack"/>
-      <w:bookmarkEnd w:id="0"/>
     </w:p>
     <w:tbl>
       <w:tblPr>
@@ -7516,6 +10313,7 @@
               <w:jc w:val="center"/>
               <w:rPr>
                 <w:rFonts w:ascii="Times New Roman" w:eastAsia="ＭＳ Ｐゴシック" w:hAnsi="Times New Roman" w:cs="Times New Roman"/>
+                <w:i/>
                 <w:color w:val="000000"/>
                 <w:kern w:val="0"/>
                 <w:sz w:val="22"/>
@@ -7524,6 +10322,7 @@
             <w:r>
               <w:rPr>
                 <w:rFonts w:ascii="Times New Roman" w:eastAsia="ＭＳ Ｐゴシック" w:hAnsi="Times New Roman" w:cs="Times New Roman"/>
+                <w:i/>
                 <w:color w:val="000000"/>
                 <w:kern w:val="0"/>
                 <w:sz w:val="22"/>
@@ -7552,6 +10351,7 @@
               <w:jc w:val="center"/>
               <w:rPr>
                 <w:rFonts w:ascii="Times New Roman" w:eastAsia="ＭＳ Ｐゴシック" w:hAnsi="Times New Roman" w:cs="Times New Roman"/>
+                <w:i/>
                 <w:color w:val="000000"/>
                 <w:kern w:val="0"/>
                 <w:sz w:val="22"/>
@@ -7560,6 +10360,7 @@
             <w:r>
               <w:rPr>
                 <w:rFonts w:ascii="Times New Roman" w:eastAsia="ＭＳ Ｐゴシック" w:hAnsi="Times New Roman" w:cs="Times New Roman"/>
+                <w:i/>
                 <w:color w:val="000000"/>
                 <w:kern w:val="0"/>
                 <w:sz w:val="22"/>
@@ -7588,6 +10389,7 @@
               <w:jc w:val="center"/>
               <w:rPr>
                 <w:rFonts w:ascii="Times New Roman" w:eastAsia="ＭＳ Ｐゴシック" w:hAnsi="Times New Roman" w:cs="Times New Roman"/>
+                <w:i/>
                 <w:color w:val="000000"/>
                 <w:kern w:val="0"/>
                 <w:sz w:val="22"/>
@@ -7596,6 +10398,7 @@
             <w:r>
               <w:rPr>
                 <w:rFonts w:ascii="Times New Roman" w:eastAsia="ＭＳ Ｐゴシック" w:hAnsi="Times New Roman" w:cs="Times New Roman"/>
+                <w:i/>
                 <w:color w:val="000000"/>
                 <w:kern w:val="0"/>
                 <w:sz w:val="22"/>
@@ -7624,6 +10427,7 @@
               <w:jc w:val="center"/>
               <w:rPr>
                 <w:rFonts w:ascii="Times New Roman" w:eastAsia="ＭＳ Ｐゴシック" w:hAnsi="Times New Roman" w:cs="Times New Roman"/>
+                <w:i/>
                 <w:color w:val="000000"/>
                 <w:kern w:val="0"/>
                 <w:sz w:val="22"/>
@@ -7632,6 +10436,7 @@
             <w:r>
               <w:rPr>
                 <w:rFonts w:ascii="Times New Roman" w:eastAsia="ＭＳ Ｐゴシック" w:hAnsi="Times New Roman" w:cs="Times New Roman"/>
+                <w:i/>
                 <w:color w:val="000000"/>
                 <w:kern w:val="0"/>
                 <w:sz w:val="22"/>
@@ -7660,6 +10465,7 @@
               <w:jc w:val="center"/>
               <w:rPr>
                 <w:rFonts w:ascii="Times New Roman" w:eastAsia="ＭＳ Ｐゴシック" w:hAnsi="Times New Roman" w:cs="Times New Roman"/>
+                <w:i/>
                 <w:color w:val="000000"/>
                 <w:kern w:val="0"/>
                 <w:sz w:val="22"/>
@@ -7668,6 +10474,7 @@
             <w:r>
               <w:rPr>
                 <w:rFonts w:ascii="Times New Roman" w:eastAsia="ＭＳ Ｐゴシック" w:hAnsi="Times New Roman" w:cs="Times New Roman"/>
+                <w:i/>
                 <w:color w:val="000000"/>
                 <w:kern w:val="0"/>
                 <w:sz w:val="22"/>
@@ -7696,6 +10503,7 @@
               <w:jc w:val="center"/>
               <w:rPr>
                 <w:rFonts w:ascii="Times New Roman" w:eastAsia="ＭＳ Ｐゴシック" w:hAnsi="Times New Roman" w:cs="Times New Roman"/>
+                <w:i/>
                 <w:color w:val="000000"/>
                 <w:kern w:val="0"/>
                 <w:sz w:val="22"/>
@@ -7704,6 +10512,7 @@
             <w:r>
               <w:rPr>
                 <w:rFonts w:ascii="Times New Roman" w:eastAsia="ＭＳ Ｐゴシック" w:hAnsi="Times New Roman" w:cs="Times New Roman"/>
+                <w:i/>
                 <w:color w:val="000000"/>
                 <w:kern w:val="0"/>
                 <w:sz w:val="22"/>
@@ -8828,6 +11637,343 @@
     </w:tbl>
     <w:p/>
     <w:p/>
+    <w:p/>
+    <w:p>
+      <w:pPr>
+        <w:pStyle w:val="a0"/>
+        <w:ind w:leftChars="0" w:left="425"/>
+      </w:pPr>
+    </w:p>
+    <w:p>
+      <w:pPr>
+        <w:widowControl/>
+        <w:jc w:val="left"/>
+      </w:pPr>
+      <w:r>
+        <w:br w:type="page"/>
+      </w:r>
+    </w:p>
+    <w:p>
+      <w:pPr>
+        <w:pStyle w:val="1"/>
+      </w:pPr>
+      <w:r>
+        <w:rPr>
+          <w:rFonts w:hint="eastAsia"/>
+        </w:rPr>
+        <w:lastRenderedPageBreak/>
+        <w:t>クランクニコルソン法による熱伝導方程式の数値解法用プログラム「プログラム例</w:t>
+      </w:r>
+      <w:r>
+        <w:rPr>
+          <w:rFonts w:hint="eastAsia"/>
+        </w:rPr>
+        <w:t>2-9A</w:t>
+      </w:r>
+      <w:r>
+        <w:rPr>
+          <w:rFonts w:hint="eastAsia"/>
+        </w:rPr>
+        <w:t>」を変更し、「計算工学</w:t>
+      </w:r>
+      <w:r>
+        <w:rPr>
+          <w:rFonts w:hint="eastAsia"/>
+        </w:rPr>
+        <w:t>2</w:t>
+      </w:r>
+      <w:r>
+        <w:rPr>
+          <w:rFonts w:hint="eastAsia"/>
+        </w:rPr>
+        <w:t>プリント</w:t>
+      </w:r>
+      <w:r>
+        <w:rPr>
+          <w:rFonts w:hint="eastAsia"/>
+        </w:rPr>
+        <w:t>(7)</w:t>
+      </w:r>
+      <w:r>
+        <w:rPr>
+          <w:rFonts w:hint="eastAsia"/>
+        </w:rPr>
+        <w:t>」の式</w:t>
+      </w:r>
+      <w:r>
+        <w:rPr>
+          <w:rFonts w:hint="eastAsia"/>
+        </w:rPr>
+        <w:t>(9.12)</w:t>
+      </w:r>
+      <w:r>
+        <w:rPr>
+          <w:rFonts w:hint="eastAsia"/>
+        </w:rPr>
+        <w:t>～</w:t>
+      </w:r>
+      <w:r>
+        <w:rPr>
+          <w:rFonts w:hint="eastAsia"/>
+        </w:rPr>
+        <w:t>(9.14)</w:t>
+      </w:r>
+      <w:r>
+        <w:rPr>
+          <w:rFonts w:hint="eastAsia"/>
+        </w:rPr>
+        <w:t>で記述される熱伝導問題を問題</w:t>
+      </w:r>
+      <w:r>
+        <w:rPr>
+          <w:rFonts w:hint="eastAsia"/>
+        </w:rPr>
+        <w:t>2-80</w:t>
+      </w:r>
+      <w:r>
+        <w:rPr>
+          <w:rFonts w:hint="eastAsia"/>
+        </w:rPr>
+        <w:t>と同じ条件で解き、グラフ化しなさい。この結果と陽差分公式による「プログラム例</w:t>
+      </w:r>
+      <w:r>
+        <w:rPr>
+          <w:rFonts w:hint="eastAsia"/>
+        </w:rPr>
+        <w:t>2-8</w:t>
+      </w:r>
+      <w:r>
+        <w:rPr>
+          <w:rFonts w:hint="eastAsia"/>
+        </w:rPr>
+        <w:t>」で解いてグラフ化した結果と比較して、論じなさい。</w:t>
+      </w:r>
+    </w:p>
+    <w:p>
+      <w:pPr>
+        <w:pStyle w:val="a0"/>
+        <w:ind w:leftChars="0" w:left="425"/>
+      </w:pPr>
+    </w:p>
+    <w:p>
+      <w:pPr>
+        <w:pStyle w:val="a0"/>
+        <w:ind w:leftChars="0" w:left="425"/>
+      </w:pPr>
+    </w:p>
+    <w:p>
+      <w:pPr>
+        <w:widowControl/>
+        <w:jc w:val="left"/>
+      </w:pPr>
+      <w:r>
+        <w:br w:type="page"/>
+      </w:r>
+    </w:p>
+    <w:p>
+      <w:pPr>
+        <w:pStyle w:val="1"/>
+      </w:pPr>
+      <w:r>
+        <w:rPr>
+          <w:rFonts w:hint="eastAsia"/>
+        </w:rPr>
+        <w:lastRenderedPageBreak/>
+        <w:t>「計算工学</w:t>
+      </w:r>
+      <w:r>
+        <w:rPr>
+          <w:rFonts w:hint="eastAsia"/>
+        </w:rPr>
+        <w:t>2</w:t>
+      </w:r>
+      <w:r>
+        <w:rPr>
+          <w:rFonts w:hint="eastAsia"/>
+        </w:rPr>
+        <w:t>プリント</w:t>
+      </w:r>
+      <w:r>
+        <w:rPr>
+          <w:rFonts w:hint="eastAsia"/>
+        </w:rPr>
+        <w:t>(9)</w:t>
+      </w:r>
+      <w:r>
+        <w:rPr>
+          <w:rFonts w:hint="eastAsia"/>
+        </w:rPr>
+        <w:t>」の例題</w:t>
+      </w:r>
+      <w:r>
+        <w:rPr>
+          <w:rFonts w:hint="eastAsia"/>
+        </w:rPr>
+        <w:t>9.2.1</w:t>
+      </w:r>
+      <w:r>
+        <w:rPr>
+          <w:rFonts w:hint="eastAsia"/>
+        </w:rPr>
+        <w:t>に示した波動方程式の差分方程式</w:t>
+      </w:r>
+      <w:r>
+        <w:rPr>
+          <w:rFonts w:hint="eastAsia"/>
+        </w:rPr>
+        <w:t>式</w:t>
+      </w:r>
+      <w:r>
+        <w:rPr>
+          <w:rFonts w:hint="eastAsia"/>
+        </w:rPr>
+        <w:t>(9.20)</w:t>
+      </w:r>
+      <w:r>
+        <w:rPr>
+          <w:rFonts w:hint="eastAsia"/>
+        </w:rPr>
+        <w:t>を</w:t>
+      </w:r>
+      <w:r>
+        <w:rPr>
+          <w:rFonts w:hint="eastAsia"/>
+        </w:rPr>
+        <w:t>excel</w:t>
+      </w:r>
+      <w:r>
+        <w:rPr>
+          <w:rFonts w:hint="eastAsia"/>
+        </w:rPr>
+        <w:t>による表計算によって解きなさい。ただし、式</w:t>
+      </w:r>
+      <w:r>
+        <w:rPr>
+          <w:rFonts w:hint="eastAsia"/>
+        </w:rPr>
+        <w:t>(9.25)</w:t>
+      </w:r>
+      <w:r>
+        <w:rPr>
+          <w:rFonts w:hint="eastAsia"/>
+        </w:rPr>
+        <w:t>および</w:t>
+      </w:r>
+      <w:r>
+        <w:rPr>
+          <w:rFonts w:hint="eastAsia"/>
+        </w:rPr>
+        <w:t>(9.25)</w:t>
+      </w:r>
+      <w:r>
+        <w:rPr>
+          <w:rFonts w:hint="eastAsia"/>
+        </w:rPr>
+        <w:t>に示された境界条件に注意すること。この結果</w:t>
+      </w:r>
+      <w:r>
+        <w:rPr>
+          <w:rFonts w:hint="eastAsia"/>
+        </w:rPr>
+        <w:t>(c=9.0)</w:t>
+      </w:r>
+      <w:r>
+        <w:rPr>
+          <w:rFonts w:hint="eastAsia"/>
+        </w:rPr>
+        <w:t>と</w:t>
+      </w:r>
+      <w:r>
+        <w:rPr>
+          <w:rFonts w:hint="eastAsia"/>
+        </w:rPr>
+        <w:t>c</w:t>
+      </w:r>
+      <w:r>
+        <w:rPr>
+          <w:rFonts w:hint="eastAsia"/>
+        </w:rPr>
+        <w:t>の値を</w:t>
+      </w:r>
+      <w:r>
+        <w:rPr>
+          <w:rFonts w:hint="eastAsia"/>
+        </w:rPr>
+        <w:t>c=1.0</w:t>
+      </w:r>
+      <w:r>
+        <w:rPr>
+          <w:rFonts w:hint="eastAsia"/>
+        </w:rPr>
+        <w:t>、</w:t>
+      </w:r>
+      <w:r>
+        <w:rPr>
+          <w:rFonts w:hint="eastAsia"/>
+        </w:rPr>
+        <w:t>4.0</w:t>
+      </w:r>
+      <w:r>
+        <w:rPr>
+          <w:rFonts w:hint="eastAsia"/>
+        </w:rPr>
+        <w:t>と変化させた場合の解を求め、</w:t>
+      </w:r>
+      <w:r>
+        <w:rPr>
+          <w:rFonts w:hint="eastAsia"/>
+        </w:rPr>
+        <w:t>c=1.0</w:t>
+      </w:r>
+      <w:r>
+        <w:rPr>
+          <w:rFonts w:hint="eastAsia"/>
+        </w:rPr>
+        <w:t>、</w:t>
+      </w:r>
+      <w:r>
+        <w:rPr>
+          <w:rFonts w:hint="eastAsia"/>
+        </w:rPr>
+        <w:t>4.0</w:t>
+      </w:r>
+      <w:r>
+        <w:rPr>
+          <w:rFonts w:hint="eastAsia"/>
+        </w:rPr>
+        <w:t>、</w:t>
+      </w:r>
+      <w:r>
+        <w:rPr>
+          <w:rFonts w:hint="eastAsia"/>
+        </w:rPr>
+        <w:t>9.0</w:t>
+      </w:r>
+      <w:r>
+        <w:rPr>
+          <w:rFonts w:hint="eastAsia"/>
+        </w:rPr>
+        <w:t>に対する買いを</w:t>
+      </w:r>
+      <w:r>
+        <w:rPr>
+          <w:rFonts w:hint="eastAsia"/>
+        </w:rPr>
+        <w:t>3</w:t>
+      </w:r>
+      <w:r>
+        <w:rPr>
+          <w:rFonts w:hint="eastAsia"/>
+        </w:rPr>
+        <w:t>次元グラフとして示し、それらの結果を比較して論じなさい。</w:t>
+      </w:r>
+    </w:p>
+    <w:p/>
+    <w:p>
+      <w:bookmarkStart w:id="0" w:name="_GoBack"/>
+      <w:bookmarkEnd w:id="0"/>
+    </w:p>
+    <w:p/>
     <w:p>
       <w:pPr>
         <w:rPr>
@@ -8843,107 +11989,98 @@
     </w:p>
     <w:p>
       <w:pPr>
-        <w:widowControl/>
-        <w:jc w:val="left"/>
+        <w:pStyle w:val="a0"/>
+        <w:keepNext/>
+        <w:ind w:leftChars="0" w:left="425"/>
       </w:pPr>
       <w:r>
-        <w:br w:type="page"/>
+        <w:rPr>
+          <w:noProof/>
+        </w:rPr>
+        <w:drawing>
+          <wp:inline distT="0" distB="0" distL="0" distR="0" wp14:anchorId="57D085B4" wp14:editId="75A63D07">
+            <wp:extent cx="5400040" cy="4999990"/>
+            <wp:effectExtent l="0" t="0" r="0" b="0"/>
+            <wp:docPr id="1" name="グラフ 1"/>
+            <wp:cNvGraphicFramePr/>
+            <a:graphic xmlns:a="http://schemas.openxmlformats.org/drawingml/2006/main">
+              <a:graphicData uri="http://schemas.openxmlformats.org/drawingml/2006/chart">
+                <c:chart xmlns:c="http://schemas.openxmlformats.org/drawingml/2006/chart" xmlns:r="http://schemas.openxmlformats.org/officeDocument/2006/relationships" r:id="rId8"/>
+              </a:graphicData>
+            </a:graphic>
+          </wp:inline>
+        </w:drawing>
       </w:r>
     </w:p>
     <w:p>
       <w:pPr>
-        <w:pStyle w:val="1"/>
+        <w:pStyle w:val="aa"/>
       </w:pPr>
       <w:r>
         <w:rPr>
           <w:rFonts w:hint="eastAsia"/>
         </w:rPr>
-        <w:lastRenderedPageBreak/>
-        <w:t>クランクニコルソン法による熱伝導方程式の数値解法用プログラム「プログラム例</w:t>
+        <w:t>図</w:t>
       </w:r>
       <w:r>
         <w:rPr>
           <w:rFonts w:hint="eastAsia"/>
         </w:rPr>
-        <w:t>2-9A</w:t>
+        <w:t xml:space="preserve"> </w:t>
+      </w:r>
+      <w:r>
+        <w:fldChar w:fldCharType="begin"/>
+      </w:r>
+      <w:r>
+        <w:instrText xml:space="preserve"> </w:instrText>
       </w:r>
       <w:r>
         <w:rPr>
           <w:rFonts w:hint="eastAsia"/>
         </w:rPr>
-        <w:t>」を変更し、「計算工学</w:t>
+        <w:instrText xml:space="preserve">SEQ </w:instrText>
       </w:r>
       <w:r>
         <w:rPr>
           <w:rFonts w:hint="eastAsia"/>
         </w:rPr>
-        <w:t>2</w:t>
+        <w:instrText>図</w:instrText>
       </w:r>
       <w:r>
         <w:rPr>
           <w:rFonts w:hint="eastAsia"/>
         </w:rPr>
-        <w:t>プリント</w:t>
+        <w:instrText xml:space="preserve"> \* ARABIC</w:instrText>
+      </w:r>
+      <w:r>
+        <w:instrText xml:space="preserve"> </w:instrText>
+      </w:r>
+      <w:r>
+        <w:fldChar w:fldCharType="separate"/>
+      </w:r>
+      <w:r>
+        <w:rPr>
+          <w:noProof/>
+        </w:rPr>
+        <w:t>1</w:t>
+      </w:r>
+      <w:r>
+        <w:fldChar w:fldCharType="end"/>
       </w:r>
       <w:r>
         <w:rPr>
           <w:rFonts w:hint="eastAsia"/>
         </w:rPr>
-        <w:t>(7)</w:t>
+        <w:t xml:space="preserve">　</w:t>
       </w:r>
       <w:r>
         <w:rPr>
           <w:rFonts w:hint="eastAsia"/>
         </w:rPr>
-        <w:t>」の式</w:t>
-      </w:r>
-      <w:r>
-        <w:rPr>
-          <w:rFonts w:hint="eastAsia"/>
-        </w:rPr>
-        <w:t>(9.12)</w:t>
-      </w:r>
-      <w:r>
-        <w:rPr>
-          <w:rFonts w:hint="eastAsia"/>
-        </w:rPr>
-        <w:t>～</w:t>
-      </w:r>
-      <w:r>
-        <w:rPr>
-          <w:rFonts w:hint="eastAsia"/>
-        </w:rPr>
-        <w:t>(9.14)</w:t>
-      </w:r>
-      <w:r>
-        <w:rPr>
-          <w:rFonts w:hint="eastAsia"/>
-        </w:rPr>
-        <w:t>で記述される熱伝導問題を問題</w:t>
-      </w:r>
-      <w:r>
-        <w:rPr>
-          <w:rFonts w:hint="eastAsia"/>
-        </w:rPr>
-        <w:t>2-80</w:t>
-      </w:r>
-      <w:r>
-        <w:rPr>
-          <w:rFonts w:hint="eastAsia"/>
-        </w:rPr>
-        <w:t>と同じ条件で解き、グラフ化しなさい。この結果と陽差分公式による「プログラム例</w:t>
-      </w:r>
-      <w:r>
-        <w:rPr>
-          <w:rFonts w:hint="eastAsia"/>
-        </w:rPr>
-        <w:t>2-8</w:t>
-      </w:r>
-      <w:r>
-        <w:rPr>
-          <w:rFonts w:hint="eastAsia"/>
-        </w:rPr>
-        <w:t>」で解いてグラフ化した結果と比較して、論じなさい。</w:t>
+        <w:t>c=</w:t>
+      </w:r>
+      <w:r>
+        <w:t>1.0</w:t>
       </w:r>
     </w:p>
     <w:p>
@@ -8962,111 +12099,9 @@
         <w:rPr>
           <w:noProof/>
         </w:rPr>
-        <w:drawing>
-          <wp:inline distT="0" distB="0" distL="0" distR="0" wp14:anchorId="36D2C123" wp14:editId="4D7FFB0C">
-            <wp:extent cx="5400040" cy="4999990"/>
-            <wp:effectExtent l="0" t="0" r="0" b="0"/>
-            <wp:docPr id="1" name="グラフ 1"/>
-            <wp:cNvGraphicFramePr/>
-            <a:graphic xmlns:a="http://schemas.openxmlformats.org/drawingml/2006/main">
-              <a:graphicData uri="http://schemas.openxmlformats.org/drawingml/2006/chart">
-                <c:chart xmlns:c="http://schemas.openxmlformats.org/drawingml/2006/chart" xmlns:r="http://schemas.openxmlformats.org/officeDocument/2006/relationships" r:id="rId8"/>
-              </a:graphicData>
-            </a:graphic>
-          </wp:inline>
-        </w:drawing>
-      </w:r>
-    </w:p>
-    <w:p>
-      <w:pPr>
-        <w:pStyle w:val="aa"/>
-      </w:pPr>
-      <w:r>
-        <w:rPr>
-          <w:rFonts w:hint="eastAsia"/>
-        </w:rPr>
-        <w:t>図</w:t>
-      </w:r>
-      <w:r>
-        <w:rPr>
-          <w:rFonts w:hint="eastAsia"/>
-        </w:rPr>
-        <w:t xml:space="preserve"> </w:t>
-      </w:r>
-      <w:r>
-        <w:fldChar w:fldCharType="begin"/>
-      </w:r>
-      <w:r>
-        <w:instrText xml:space="preserve"> </w:instrText>
-      </w:r>
-      <w:r>
-        <w:rPr>
-          <w:rFonts w:hint="eastAsia"/>
-        </w:rPr>
-        <w:instrText xml:space="preserve">SEQ </w:instrText>
-      </w:r>
-      <w:r>
-        <w:rPr>
-          <w:rFonts w:hint="eastAsia"/>
-        </w:rPr>
-        <w:instrText>図</w:instrText>
-      </w:r>
-      <w:r>
-        <w:rPr>
-          <w:rFonts w:hint="eastAsia"/>
-        </w:rPr>
-        <w:instrText xml:space="preserve"> \* ARABIC</w:instrText>
-      </w:r>
-      <w:r>
-        <w:instrText xml:space="preserve"> </w:instrText>
-      </w:r>
-      <w:r>
-        <w:fldChar w:fldCharType="separate"/>
-      </w:r>
-      <w:r>
-        <w:rPr>
-          <w:noProof/>
-        </w:rPr>
-        <w:t>1</w:t>
-      </w:r>
-      <w:r>
-        <w:fldChar w:fldCharType="end"/>
-      </w:r>
-      <w:r>
-        <w:rPr>
-          <w:rFonts w:hint="eastAsia"/>
-        </w:rPr>
-        <w:t xml:space="preserve">　</w:t>
-      </w:r>
-      <w:r>
-        <w:rPr>
-          <w:rFonts w:hint="eastAsia"/>
-        </w:rPr>
-        <w:t>c=</w:t>
-      </w:r>
-      <w:r>
-        <w:t>1.0</w:t>
-      </w:r>
-    </w:p>
-    <w:p>
-      <w:pPr>
-        <w:pStyle w:val="a0"/>
-        <w:ind w:leftChars="0" w:left="425"/>
-      </w:pPr>
-    </w:p>
-    <w:p>
-      <w:pPr>
-        <w:pStyle w:val="a0"/>
-        <w:keepNext/>
-        <w:ind w:leftChars="0" w:left="425"/>
-      </w:pPr>
-      <w:r>
-        <w:rPr>
-          <w:noProof/>
-        </w:rPr>
         <w:lastRenderedPageBreak/>
         <w:drawing>
-          <wp:inline distT="0" distB="0" distL="0" distR="0" wp14:anchorId="1923E39A" wp14:editId="4B16D6F4">
+          <wp:inline distT="0" distB="0" distL="0" distR="0" wp14:anchorId="0580324D" wp14:editId="22167816">
             <wp:extent cx="5400040" cy="4146550"/>
             <wp:effectExtent l="0" t="0" r="0" b="6350"/>
             <wp:docPr id="2" name="グラフ 2"/>
@@ -9150,7 +12185,7 @@
         </w:rPr>
         <w:lastRenderedPageBreak/>
         <w:drawing>
-          <wp:inline distT="0" distB="0" distL="0" distR="0" wp14:anchorId="13C0E73A" wp14:editId="58DE3E66">
+          <wp:inline distT="0" distB="0" distL="0" distR="0" wp14:anchorId="53099BBD" wp14:editId="32A880E5">
             <wp:extent cx="5400040" cy="4443730"/>
             <wp:effectExtent l="0" t="0" r="0" b="0"/>
             <wp:docPr id="3" name="グラフ 3"/>
@@ -9227,231 +12262,6 @@
       <w:pPr>
         <w:pStyle w:val="a0"/>
         <w:ind w:leftChars="0" w:left="425"/>
-        <w:rPr>
-          <w:rFonts w:hint="eastAsia"/>
-        </w:rPr>
-      </w:pPr>
-    </w:p>
-    <w:p>
-      <w:pPr>
-        <w:widowControl/>
-        <w:jc w:val="left"/>
-      </w:pPr>
-      <w:r>
-        <w:br w:type="page"/>
-      </w:r>
-    </w:p>
-    <w:p>
-      <w:pPr>
-        <w:pStyle w:val="1"/>
-      </w:pPr>
-      <w:r>
-        <w:rPr>
-          <w:rFonts w:hint="eastAsia"/>
-        </w:rPr>
-        <w:lastRenderedPageBreak/>
-        <w:t>「計算工学</w:t>
-      </w:r>
-      <w:r>
-        <w:rPr>
-          <w:rFonts w:hint="eastAsia"/>
-        </w:rPr>
-        <w:t>2</w:t>
-      </w:r>
-      <w:r>
-        <w:rPr>
-          <w:rFonts w:hint="eastAsia"/>
-        </w:rPr>
-        <w:t>プリント</w:t>
-      </w:r>
-      <w:r>
-        <w:rPr>
-          <w:rFonts w:hint="eastAsia"/>
-        </w:rPr>
-        <w:t>(9)</w:t>
-      </w:r>
-      <w:r>
-        <w:rPr>
-          <w:rFonts w:hint="eastAsia"/>
-        </w:rPr>
-        <w:t>」の例題</w:t>
-      </w:r>
-      <w:r>
-        <w:rPr>
-          <w:rFonts w:hint="eastAsia"/>
-        </w:rPr>
-        <w:t>9.2.1</w:t>
-      </w:r>
-      <w:r>
-        <w:rPr>
-          <w:rFonts w:hint="eastAsia"/>
-        </w:rPr>
-        <w:t>に示した波動方程式の差分方程式</w:t>
-      </w:r>
-      <w:r>
-        <w:rPr>
-          <w:rFonts w:hint="eastAsia"/>
-        </w:rPr>
-        <w:t>式</w:t>
-      </w:r>
-      <w:r>
-        <w:rPr>
-          <w:rFonts w:hint="eastAsia"/>
-        </w:rPr>
-        <w:t>(9.20)</w:t>
-      </w:r>
-      <w:r>
-        <w:rPr>
-          <w:rFonts w:hint="eastAsia"/>
-        </w:rPr>
-        <w:t>を</w:t>
-      </w:r>
-      <w:r>
-        <w:rPr>
-          <w:rFonts w:hint="eastAsia"/>
-        </w:rPr>
-        <w:t>excel</w:t>
-      </w:r>
-      <w:r>
-        <w:rPr>
-          <w:rFonts w:hint="eastAsia"/>
-        </w:rPr>
-        <w:t>による表計算によって解きなさい。ただし、式</w:t>
-      </w:r>
-      <w:r>
-        <w:rPr>
-          <w:rFonts w:hint="eastAsia"/>
-        </w:rPr>
-        <w:t>(9.25)</w:t>
-      </w:r>
-      <w:r>
-        <w:rPr>
-          <w:rFonts w:hint="eastAsia"/>
-        </w:rPr>
-        <w:t>および</w:t>
-      </w:r>
-      <w:r>
-        <w:rPr>
-          <w:rFonts w:hint="eastAsia"/>
-        </w:rPr>
-        <w:t>(9.25)</w:t>
-      </w:r>
-      <w:r>
-        <w:rPr>
-          <w:rFonts w:hint="eastAsia"/>
-        </w:rPr>
-        <w:t>に示された境界条件に注意すること。この結果</w:t>
-      </w:r>
-      <w:r>
-        <w:rPr>
-          <w:rFonts w:hint="eastAsia"/>
-        </w:rPr>
-        <w:t>(c=9.0)</w:t>
-      </w:r>
-      <w:r>
-        <w:rPr>
-          <w:rFonts w:hint="eastAsia"/>
-        </w:rPr>
-        <w:t>と</w:t>
-      </w:r>
-      <w:r>
-        <w:rPr>
-          <w:rFonts w:hint="eastAsia"/>
-        </w:rPr>
-        <w:t>c</w:t>
-      </w:r>
-      <w:r>
-        <w:rPr>
-          <w:rFonts w:hint="eastAsia"/>
-        </w:rPr>
-        <w:t>の値を</w:t>
-      </w:r>
-      <w:r>
-        <w:rPr>
-          <w:rFonts w:hint="eastAsia"/>
-        </w:rPr>
-        <w:t>c=1.0</w:t>
-      </w:r>
-      <w:r>
-        <w:rPr>
-          <w:rFonts w:hint="eastAsia"/>
-        </w:rPr>
-        <w:t>、</w:t>
-      </w:r>
-      <w:r>
-        <w:rPr>
-          <w:rFonts w:hint="eastAsia"/>
-        </w:rPr>
-        <w:t>4.0</w:t>
-      </w:r>
-      <w:r>
-        <w:rPr>
-          <w:rFonts w:hint="eastAsia"/>
-        </w:rPr>
-        <w:t>と変化させた場合の解を求め、</w:t>
-      </w:r>
-      <w:r>
-        <w:rPr>
-          <w:rFonts w:hint="eastAsia"/>
-        </w:rPr>
-        <w:t>c=1.0</w:t>
-      </w:r>
-      <w:r>
-        <w:rPr>
-          <w:rFonts w:hint="eastAsia"/>
-        </w:rPr>
-        <w:t>、</w:t>
-      </w:r>
-      <w:r>
-        <w:rPr>
-          <w:rFonts w:hint="eastAsia"/>
-        </w:rPr>
-        <w:t>4.0</w:t>
-      </w:r>
-      <w:r>
-        <w:rPr>
-          <w:rFonts w:hint="eastAsia"/>
-        </w:rPr>
-        <w:t>、</w:t>
-      </w:r>
-      <w:r>
-        <w:rPr>
-          <w:rFonts w:hint="eastAsia"/>
-        </w:rPr>
-        <w:t>9.0</w:t>
-      </w:r>
-      <w:r>
-        <w:rPr>
-          <w:rFonts w:hint="eastAsia"/>
-        </w:rPr>
-        <w:t>に対する買いを</w:t>
-      </w:r>
-      <w:r>
-        <w:rPr>
-          <w:rFonts w:hint="eastAsia"/>
-        </w:rPr>
-        <w:t>3</w:t>
-      </w:r>
-      <w:r>
-        <w:rPr>
-          <w:rFonts w:hint="eastAsia"/>
-        </w:rPr>
-        <w:t>次元グラフとして示し、それらの結果を比較して論じなさい。</w:t>
-      </w:r>
-    </w:p>
-    <w:p>
-      <w:pPr>
-        <w:pStyle w:val="a0"/>
-        <w:ind w:leftChars="0" w:left="425"/>
-      </w:pPr>
-    </w:p>
-    <w:p>
-      <w:pPr>
-        <w:pStyle w:val="a0"/>
-        <w:ind w:leftChars="0" w:left="425"/>
-        <w:rPr>
-          <w:rFonts w:hint="eastAsia"/>
-        </w:rPr>
       </w:pPr>
     </w:p>
     <w:sectPr>
@@ -9494,6 +12304,7 @@
         <w:docPartUnique/>
       </w:docPartObj>
     </w:sdtPr>
+    <w:sdtEndPr/>
     <w:sdtContent>
       <w:p>
         <w:pPr>
@@ -9514,7 +12325,7 @@
             <w:noProof/>
             <w:lang w:val="ja-JP"/>
           </w:rPr>
-          <w:t>8</w:t>
+          <w:t>5</w:t>
         </w:r>
         <w:r>
           <w:fldChar w:fldCharType="end"/>
@@ -10079,7 +12890,7 @@
       <w:numPr>
         <w:numId w:val="1"/>
       </w:numPr>
-      <w:ind w:leftChars="0"/>
+      <w:ind w:leftChars="0" w:left="0"/>
       <w:outlineLvl w:val="0"/>
     </w:pPr>
   </w:style>
@@ -10097,13 +12908,14 @@
         <w:ilvl w:val="1"/>
         <w:numId w:val="1"/>
       </w:numPr>
-      <w:ind w:leftChars="0"/>
+      <w:ind w:leftChars="0" w:left="0"/>
       <w:outlineLvl w:val="1"/>
     </w:pPr>
   </w:style>
   <w:style w:type="character" w:default="1" w:styleId="a1">
     <w:name w:val="Default Paragraph Font"/>
     <w:uiPriority w:val="1"/>
+    <w:semiHidden/>
     <w:unhideWhenUsed/>
   </w:style>
   <w:style w:type="table" w:default="1" w:styleId="a2">
@@ -12321,12 +15133,12 @@
             </c:spPr>
           </c:bandFmt>
         </c:bandFmts>
-        <c:axId val="695992056"/>
-        <c:axId val="695992448"/>
-        <c:axId val="677685112"/>
+        <c:axId val="576971896"/>
+        <c:axId val="576969544"/>
+        <c:axId val="504870856"/>
       </c:surface3DChart>
       <c:catAx>
-        <c:axId val="695992056"/>
+        <c:axId val="576971896"/>
         <c:scaling>
           <c:orientation val="minMax"/>
         </c:scaling>
@@ -12368,7 +15180,7 @@
             <a:endParaRPr lang="ja-JP"/>
           </a:p>
         </c:txPr>
-        <c:crossAx val="695992448"/>
+        <c:crossAx val="576969544"/>
         <c:crosses val="autoZero"/>
         <c:auto val="1"/>
         <c:lblAlgn val="ctr"/>
@@ -12376,7 +15188,7 @@
         <c:noMultiLvlLbl val="0"/>
       </c:catAx>
       <c:valAx>
-        <c:axId val="695992448"/>
+        <c:axId val="576969544"/>
         <c:scaling>
           <c:orientation val="minMax"/>
         </c:scaling>
@@ -12413,12 +15225,12 @@
             <a:endParaRPr lang="ja-JP"/>
           </a:p>
         </c:txPr>
-        <c:crossAx val="695992056"/>
+        <c:crossAx val="576971896"/>
         <c:crosses val="autoZero"/>
         <c:crossBetween val="midCat"/>
       </c:valAx>
       <c:serAx>
-        <c:axId val="677685112"/>
+        <c:axId val="504870856"/>
         <c:scaling>
           <c:orientation val="minMax"/>
         </c:scaling>
@@ -12460,7 +15272,7 @@
             <a:endParaRPr lang="ja-JP"/>
           </a:p>
         </c:txPr>
-        <c:crossAx val="695992448"/>
+        <c:crossAx val="576969544"/>
         <c:crosses val="autoZero"/>
       </c:serAx>
       <c:spPr>
@@ -13830,12 +16642,12 @@
             </c:spPr>
           </c:bandFmt>
         </c:bandFmts>
-        <c:axId val="695993232"/>
-        <c:axId val="695995976"/>
-        <c:axId val="677662216"/>
+        <c:axId val="173039176"/>
+        <c:axId val="173040744"/>
+        <c:axId val="587578416"/>
       </c:surface3DChart>
       <c:catAx>
-        <c:axId val="695993232"/>
+        <c:axId val="173039176"/>
         <c:scaling>
           <c:orientation val="minMax"/>
         </c:scaling>
@@ -13877,7 +16689,7 @@
             <a:endParaRPr lang="ja-JP"/>
           </a:p>
         </c:txPr>
-        <c:crossAx val="695995976"/>
+        <c:crossAx val="173040744"/>
         <c:crosses val="autoZero"/>
         <c:auto val="1"/>
         <c:lblAlgn val="ctr"/>
@@ -13885,7 +16697,7 @@
         <c:noMultiLvlLbl val="0"/>
       </c:catAx>
       <c:valAx>
-        <c:axId val="695995976"/>
+        <c:axId val="173040744"/>
         <c:scaling>
           <c:orientation val="minMax"/>
         </c:scaling>
@@ -13922,12 +16734,12 @@
             <a:endParaRPr lang="ja-JP"/>
           </a:p>
         </c:txPr>
-        <c:crossAx val="695993232"/>
+        <c:crossAx val="173039176"/>
         <c:crosses val="autoZero"/>
         <c:crossBetween val="midCat"/>
       </c:valAx>
       <c:serAx>
-        <c:axId val="677662216"/>
+        <c:axId val="587578416"/>
         <c:scaling>
           <c:orientation val="minMax"/>
         </c:scaling>
@@ -13969,7 +16781,7 @@
             <a:endParaRPr lang="ja-JP"/>
           </a:p>
         </c:txPr>
-        <c:crossAx val="695995976"/>
+        <c:crossAx val="173040744"/>
         <c:crosses val="autoZero"/>
       </c:serAx>
     </c:plotArea>
@@ -15173,12 +17985,12 @@
             </c:spPr>
           </c:bandFmt>
         </c:bandFmts>
-        <c:axId val="690946328"/>
-        <c:axId val="690947896"/>
-        <c:axId val="580133400"/>
+        <c:axId val="661339944"/>
+        <c:axId val="661340336"/>
+        <c:axId val="587586472"/>
       </c:surface3DChart>
       <c:catAx>
-        <c:axId val="690946328"/>
+        <c:axId val="661339944"/>
         <c:scaling>
           <c:orientation val="minMax"/>
         </c:scaling>
@@ -15220,7 +18032,7 @@
             <a:endParaRPr lang="ja-JP"/>
           </a:p>
         </c:txPr>
-        <c:crossAx val="690947896"/>
+        <c:crossAx val="661340336"/>
         <c:crosses val="autoZero"/>
         <c:auto val="1"/>
         <c:lblAlgn val="ctr"/>
@@ -15228,7 +18040,7 @@
         <c:noMultiLvlLbl val="0"/>
       </c:catAx>
       <c:valAx>
-        <c:axId val="690947896"/>
+        <c:axId val="661340336"/>
         <c:scaling>
           <c:orientation val="minMax"/>
         </c:scaling>
@@ -15265,12 +18077,12 @@
             <a:endParaRPr lang="ja-JP"/>
           </a:p>
         </c:txPr>
-        <c:crossAx val="690946328"/>
+        <c:crossAx val="661339944"/>
         <c:crosses val="autoZero"/>
         <c:crossBetween val="midCat"/>
       </c:valAx>
       <c:serAx>
-        <c:axId val="580133400"/>
+        <c:axId val="587586472"/>
         <c:scaling>
           <c:orientation val="minMax"/>
         </c:scaling>
@@ -15312,7 +18124,7 @@
             <a:endParaRPr lang="ja-JP"/>
           </a:p>
         </c:txPr>
-        <c:crossAx val="690947896"/>
+        <c:crossAx val="661340336"/>
         <c:crosses val="autoZero"/>
       </c:serAx>
     </c:plotArea>
@@ -15426,8 +18238,10 @@
   </w:compat>
   <w:rsids>
     <w:rsidRoot w:val="00C32A4E"/>
+    <w:rsid w:val="00111D6F"/>
     <w:rsid w:val="002A3AAB"/>
     <w:rsid w:val="00C32A4E"/>
+    <w:rsid w:val="00F16CEA"/>
   </w:rsids>
   <m:mathPr>
     <m:mathFont m:val="Cambria Math"/>
@@ -15877,7 +18691,7 @@
     <w:basedOn w:val="a0"/>
     <w:uiPriority w:val="99"/>
     <w:semiHidden/>
-    <w:rsid w:val="00C32A4E"/>
+    <w:rsid w:val="00111D6F"/>
     <w:rPr>
       <w:color w:val="808080"/>
     </w:rPr>
@@ -16098,7 +18912,7 @@
 </file>
 
 <file path=customXml/itemProps1.xml><?xml version="1.0" encoding="utf-8"?>
-<ds:datastoreItem xmlns:ds="http://schemas.openxmlformats.org/officeDocument/2006/customXml" ds:itemID="{98B4CB0C-A9D1-44ED-95B3-9A44E4FB732A}">
+<ds:datastoreItem xmlns:ds="http://schemas.openxmlformats.org/officeDocument/2006/customXml" ds:itemID="{105A6ED3-C81A-4374-A1C9-101DD30FDB09}">
   <ds:schemaRefs>
     <ds:schemaRef ds:uri="http://schemas.openxmlformats.org/officeDocument/2006/bibliography"/>
   </ds:schemaRefs>
